--- a/Варианты/2 вариант/x.docx
+++ b/Варианты/2 вариант/x.docx
@@ -1,6 +1,6 @@
 
 <file path=word/document.xml><?xml version="1.0" encoding="utf-8"?>
-<w:document xmlns:wpc="http://schemas.microsoft.com/office/word/2010/wordprocessingCanvas" xmlns:cx="http://schemas.microsoft.com/office/drawing/2014/chartex" xmlns:cx1="http://schemas.microsoft.com/office/drawing/2015/9/8/chartex" xmlns:mc="http://schemas.openxmlformats.org/markup-compatibility/2006" xmlns:o="urn:schemas-microsoft-com:office:office" xmlns:r="http://schemas.openxmlformats.org/officeDocument/2006/relationships" xmlns:m="http://schemas.openxmlformats.org/officeDocument/2006/math" xmlns:v="urn:schemas-microsoft-com:vml" xmlns:wp14="http://schemas.microsoft.com/office/word/2010/wordprocessingDrawing" xmlns:wp="http://schemas.openxmlformats.org/drawingml/2006/wordprocessingDrawing" xmlns:w10="urn:schemas-microsoft-com:office:word" xmlns:w="http://schemas.openxmlformats.org/wordprocessingml/2006/main" xmlns:w14="http://schemas.microsoft.com/office/word/2010/wordml" xmlns:w15="http://schemas.microsoft.com/office/word/2012/wordml" xmlns:w16se="http://schemas.microsoft.com/office/word/2015/wordml/symex" xmlns:wpg="http://schemas.microsoft.com/office/word/2010/wordprocessingGroup" xmlns:wpi="http://schemas.microsoft.com/office/word/2010/wordprocessingInk" xmlns:wne="http://schemas.microsoft.com/office/word/2006/wordml" xmlns:wps="http://schemas.microsoft.com/office/word/2010/wordprocessingShape" mc:Ignorable="w14 w15 w16se wp14">
+<w:document xmlns:wpc="http://schemas.microsoft.com/office/word/2010/wordprocessingCanvas" xmlns:cx="http://schemas.microsoft.com/office/drawing/2014/chartex" xmlns:mc="http://schemas.openxmlformats.org/markup-compatibility/2006" xmlns:o="urn:schemas-microsoft-com:office:office" xmlns:r="http://schemas.openxmlformats.org/officeDocument/2006/relationships" xmlns:m="http://schemas.openxmlformats.org/officeDocument/2006/math" xmlns:v="urn:schemas-microsoft-com:vml" xmlns:wp14="http://schemas.microsoft.com/office/word/2010/wordprocessingDrawing" xmlns:wp="http://schemas.openxmlformats.org/drawingml/2006/wordprocessingDrawing" xmlns:w10="urn:schemas-microsoft-com:office:word" xmlns:w="http://schemas.openxmlformats.org/wordprocessingml/2006/main" xmlns:w14="http://schemas.microsoft.com/office/word/2010/wordml" xmlns:w15="http://schemas.microsoft.com/office/word/2012/wordml" xmlns:w16se="http://schemas.microsoft.com/office/word/2015/wordml/symex" xmlns:wpg="http://schemas.microsoft.com/office/word/2010/wordprocessingGroup" xmlns:wpi="http://schemas.microsoft.com/office/word/2010/wordprocessingInk" xmlns:wne="http://schemas.microsoft.com/office/word/2006/wordml" xmlns:wps="http://schemas.microsoft.com/office/word/2010/wordprocessingShape" mc:Ignorable="w14 w15 w16se wp14">
   <w:body>
     <w:p>
       <w:r>
@@ -413,10 +413,10 @@
       </w:tblPr>
       <w:tblGrid>
         <w:gridCol w:w="951"/>
-        <w:gridCol w:w="965"/>
-        <w:gridCol w:w="1018"/>
-        <w:gridCol w:w="965"/>
-        <w:gridCol w:w="978"/>
+        <w:gridCol w:w="964"/>
+        <w:gridCol w:w="1017"/>
+        <w:gridCol w:w="964"/>
+        <w:gridCol w:w="977"/>
       </w:tblGrid>
       <w:tr>
         <w:trPr>
@@ -1244,150 +1244,243 @@
     <w:tbl>
       <w:tblPr>
         <w:tblStyle w:val="a3"/>
-        <w:tblW w:w="13837" w:type="dxa"/>
+        <w:tblW w:w="8190" w:type="dxa"/>
         <w:tblInd w:w="-681" w:type="dxa"/>
         <w:tblLayout w:type="fixed"/>
         <w:tblLook w:val="04A0" w:firstRow="1" w:lastRow="0" w:firstColumn="1" w:lastColumn="0" w:noHBand="0" w:noVBand="1"/>
       </w:tblPr>
       <w:tblGrid>
-        <w:gridCol w:w="355"/>
-        <w:gridCol w:w="938"/>
-        <w:gridCol w:w="708"/>
-        <w:gridCol w:w="1156"/>
-        <w:gridCol w:w="884"/>
-        <w:gridCol w:w="1056"/>
-        <w:gridCol w:w="1296"/>
-        <w:gridCol w:w="973"/>
-        <w:gridCol w:w="1330"/>
-        <w:gridCol w:w="1330"/>
-        <w:gridCol w:w="1330"/>
-        <w:gridCol w:w="1330"/>
-        <w:gridCol w:w="1151"/>
+        <w:gridCol w:w="250"/>
+        <w:gridCol w:w="794"/>
+        <w:gridCol w:w="794"/>
+        <w:gridCol w:w="794"/>
+        <w:gridCol w:w="794"/>
+        <w:gridCol w:w="794"/>
+        <w:gridCol w:w="794"/>
+        <w:gridCol w:w="794"/>
+        <w:gridCol w:w="794"/>
+        <w:gridCol w:w="794"/>
+        <w:gridCol w:w="794"/>
       </w:tblGrid>
       <w:tr>
         <w:tc>
           <w:tcPr>
-            <w:tcW w:w="355" w:type="dxa"/>
-          </w:tcPr>
-          <w:p/>
-        </w:tc>
-        <w:tc>
-          <w:tcPr>
-            <w:tcW w:w="938" w:type="dxa"/>
-          </w:tcPr>
-          <w:p>
-            <w:r>
+            <w:tcW w:w="250" w:type="dxa"/>
+          </w:tcPr>
+          <w:p>
+            <w:pPr>
+              <w:rPr>
+                <w:sz w:val="20"/>
+                <w:szCs w:val="20"/>
+              </w:rPr>
+            </w:pPr>
+          </w:p>
+        </w:tc>
+        <w:tc>
+          <w:tcPr>
+            <w:tcW w:w="794" w:type="dxa"/>
+          </w:tcPr>
+          <w:p>
+            <w:pPr>
+              <w:rPr>
+                <w:sz w:val="20"/>
+                <w:szCs w:val="20"/>
+              </w:rPr>
+            </w:pPr>
+            <w:r>
+              <w:rPr>
+                <w:sz w:val="20"/>
+                <w:szCs w:val="20"/>
+              </w:rPr>
               <w:t>Буква</w:t>
             </w:r>
           </w:p>
         </w:tc>
         <w:tc>
           <w:tcPr>
-            <w:tcW w:w="708" w:type="dxa"/>
-          </w:tcPr>
-          <w:p>
-            <w:r>
+            <w:tcW w:w="794" w:type="dxa"/>
+          </w:tcPr>
+          <w:p>
+            <w:pPr>
+              <w:rPr>
+                <w:sz w:val="20"/>
+                <w:szCs w:val="20"/>
+              </w:rPr>
+            </w:pPr>
+            <w:r>
+              <w:rPr>
+                <w:sz w:val="20"/>
+                <w:szCs w:val="20"/>
+              </w:rPr>
               <w:t>Код</w:t>
             </w:r>
           </w:p>
         </w:tc>
         <w:tc>
           <w:tcPr>
-            <w:tcW w:w="1156" w:type="dxa"/>
-          </w:tcPr>
-          <w:p>
-            <w:r>
+            <w:tcW w:w="794" w:type="dxa"/>
+          </w:tcPr>
+          <w:p>
+            <w:pPr>
+              <w:rPr>
+                <w:sz w:val="20"/>
+                <w:szCs w:val="20"/>
+              </w:rPr>
+            </w:pPr>
+            <w:r>
+              <w:rPr>
+                <w:sz w:val="20"/>
+                <w:szCs w:val="20"/>
+              </w:rPr>
               <w:t>Частота</w:t>
             </w:r>
           </w:p>
         </w:tc>
         <w:tc>
           <w:tcPr>
-            <w:tcW w:w="884" w:type="dxa"/>
-          </w:tcPr>
-          <w:p>
-            <w:r>
+            <w:tcW w:w="794" w:type="dxa"/>
+          </w:tcPr>
+          <w:p>
+            <w:pPr>
+              <w:rPr>
+                <w:sz w:val="20"/>
+                <w:szCs w:val="20"/>
+              </w:rPr>
+            </w:pPr>
+            <w:r>
+              <w:rPr>
+                <w:sz w:val="20"/>
+                <w:szCs w:val="20"/>
+              </w:rPr>
               <w:t>итог</w:t>
             </w:r>
           </w:p>
         </w:tc>
         <w:tc>
           <w:tcPr>
-            <w:tcW w:w="1056" w:type="dxa"/>
-          </w:tcPr>
-          <w:p>
-            <w:r>
+            <w:tcW w:w="794" w:type="dxa"/>
+          </w:tcPr>
+          <w:p>
+            <w:pPr>
+              <w:rPr>
+                <w:sz w:val="20"/>
+                <w:szCs w:val="20"/>
+              </w:rPr>
+            </w:pPr>
+            <w:r>
+              <w:rPr>
+                <w:sz w:val="20"/>
+                <w:szCs w:val="20"/>
+              </w:rPr>
               <w:t>Код</w:t>
             </w:r>
           </w:p>
         </w:tc>
         <w:tc>
           <w:tcPr>
-            <w:tcW w:w="1296" w:type="dxa"/>
-          </w:tcPr>
-          <w:p>
-            <w:r>
+            <w:tcW w:w="794" w:type="dxa"/>
+          </w:tcPr>
+          <w:p>
+            <w:pPr>
+              <w:rPr>
+                <w:sz w:val="20"/>
+                <w:szCs w:val="20"/>
+              </w:rPr>
+            </w:pPr>
+            <w:r>
+              <w:rPr>
+                <w:sz w:val="20"/>
+                <w:szCs w:val="20"/>
+              </w:rPr>
               <w:t>Частота</w:t>
             </w:r>
           </w:p>
         </w:tc>
         <w:tc>
           <w:tcPr>
-            <w:tcW w:w="973" w:type="dxa"/>
-          </w:tcPr>
-          <w:p>
-            <w:r>
+            <w:tcW w:w="794" w:type="dxa"/>
+          </w:tcPr>
+          <w:p>
+            <w:pPr>
+              <w:rPr>
+                <w:sz w:val="20"/>
+                <w:szCs w:val="20"/>
+              </w:rPr>
+            </w:pPr>
+            <w:r>
+              <w:rPr>
+                <w:sz w:val="20"/>
+                <w:szCs w:val="20"/>
+              </w:rPr>
               <w:t>итог</w:t>
             </w:r>
           </w:p>
         </w:tc>
         <w:tc>
           <w:tcPr>
-            <w:tcW w:w="1330" w:type="dxa"/>
-          </w:tcPr>
-          <w:p>
-            <w:r>
+            <w:tcW w:w="794" w:type="dxa"/>
+          </w:tcPr>
+          <w:p>
+            <w:pPr>
+              <w:rPr>
+                <w:sz w:val="20"/>
+                <w:szCs w:val="20"/>
+              </w:rPr>
+            </w:pPr>
+            <w:r>
+              <w:rPr>
+                <w:sz w:val="20"/>
+                <w:szCs w:val="20"/>
+              </w:rPr>
               <w:t>Код</w:t>
             </w:r>
           </w:p>
         </w:tc>
         <w:tc>
           <w:tcPr>
-            <w:tcW w:w="1330" w:type="dxa"/>
-          </w:tcPr>
-          <w:p>
-            <w:r>
+            <w:tcW w:w="794" w:type="dxa"/>
+          </w:tcPr>
+          <w:p>
+            <w:pPr>
+              <w:rPr>
+                <w:sz w:val="20"/>
+                <w:szCs w:val="20"/>
+              </w:rPr>
+            </w:pPr>
+            <w:r>
+              <w:rPr>
+                <w:sz w:val="20"/>
+                <w:szCs w:val="20"/>
+              </w:rPr>
               <w:t>Частота</w:t>
             </w:r>
           </w:p>
         </w:tc>
         <w:tc>
           <w:tcPr>
-            <w:tcW w:w="1330" w:type="dxa"/>
-          </w:tcPr>
-          <w:p>
-            <w:r>
+            <w:tcW w:w="794" w:type="dxa"/>
+          </w:tcPr>
+          <w:p>
+            <w:pPr>
+              <w:rPr>
+                <w:sz w:val="20"/>
+                <w:szCs w:val="20"/>
+              </w:rPr>
+            </w:pPr>
+            <w:r>
+              <w:rPr>
+                <w:sz w:val="20"/>
+                <w:szCs w:val="20"/>
+              </w:rPr>
               <w:t>итог</w:t>
             </w:r>
           </w:p>
-        </w:tc>
-        <w:tc>
-          <w:tcPr>
-            <w:tcW w:w="1330" w:type="dxa"/>
-          </w:tcPr>
-          <w:p/>
-        </w:tc>
-        <w:tc>
-          <w:tcPr>
-            <w:tcW w:w="1151" w:type="dxa"/>
-          </w:tcPr>
-          <w:p/>
         </w:tc>
       </w:tr>
       <w:tr>
         <w:tc>
           <w:tcPr>
-            <w:tcW w:w="355" w:type="dxa"/>
+            <w:tcW w:w="250" w:type="dxa"/>
           </w:tcPr>
           <w:p>
             <w:pPr>
@@ -1396,126 +1489,223 @@
                 <w:ilvl w:val="0"/>
                 <w:numId w:val="1"/>
               </w:numPr>
-            </w:pPr>
-          </w:p>
-        </w:tc>
-        <w:tc>
-          <w:tcPr>
-            <w:tcW w:w="938" w:type="dxa"/>
-          </w:tcPr>
-          <w:p>
-            <w:r>
+              <w:ind w:left="0" w:firstLine="0"/>
+              <w:rPr>
+                <w:sz w:val="20"/>
+                <w:szCs w:val="20"/>
+              </w:rPr>
+            </w:pPr>
+          </w:p>
+        </w:tc>
+        <w:tc>
+          <w:tcPr>
+            <w:tcW w:w="794" w:type="dxa"/>
+          </w:tcPr>
+          <w:p>
+            <w:pPr>
+              <w:rPr>
+                <w:sz w:val="20"/>
+                <w:szCs w:val="20"/>
+              </w:rPr>
+            </w:pPr>
+            <w:r>
+              <w:rPr>
+                <w:sz w:val="20"/>
+                <w:szCs w:val="20"/>
+              </w:rPr>
               <w:t>И</w:t>
             </w:r>
           </w:p>
         </w:tc>
         <w:tc>
           <w:tcPr>
-            <w:tcW w:w="708" w:type="dxa"/>
-          </w:tcPr>
-          <w:p>
-            <w:r>
-              <w:t>011</w:t>
-            </w:r>
-          </w:p>
-        </w:tc>
-        <w:tc>
-          <w:tcPr>
-            <w:tcW w:w="1156" w:type="dxa"/>
-          </w:tcPr>
-          <w:p>
-            <w:r>
+            <w:tcW w:w="794" w:type="dxa"/>
+          </w:tcPr>
+          <w:p>
+            <w:pPr>
+              <w:rPr>
+                <w:sz w:val="20"/>
+                <w:szCs w:val="20"/>
+                <w:lang w:val="en-US"/>
+              </w:rPr>
+            </w:pPr>
+            <w:r>
+              <w:rPr>
+                <w:sz w:val="20"/>
+                <w:szCs w:val="20"/>
+                <w:lang w:val="en-US"/>
+              </w:rPr>
+              <w:t>101</w:t>
+            </w:r>
+          </w:p>
+        </w:tc>
+        <w:tc>
+          <w:tcPr>
+            <w:tcW w:w="794" w:type="dxa"/>
+          </w:tcPr>
+          <w:p>
+            <w:pPr>
+              <w:rPr>
+                <w:sz w:val="20"/>
+                <w:szCs w:val="20"/>
+              </w:rPr>
+            </w:pPr>
+            <w:r>
+              <w:rPr>
+                <w:sz w:val="20"/>
+                <w:szCs w:val="20"/>
+              </w:rPr>
               <w:t>1</w:t>
             </w:r>
           </w:p>
         </w:tc>
         <w:tc>
           <w:tcPr>
-            <w:tcW w:w="884" w:type="dxa"/>
-          </w:tcPr>
-          <w:p>
-            <w:r>
+            <w:tcW w:w="794" w:type="dxa"/>
+          </w:tcPr>
+          <w:p>
+            <w:pPr>
+              <w:rPr>
+                <w:sz w:val="20"/>
+                <w:szCs w:val="20"/>
+                <w:lang w:val="en-US"/>
+              </w:rPr>
+            </w:pPr>
+            <w:r>
+              <w:rPr>
+                <w:sz w:val="20"/>
+                <w:szCs w:val="20"/>
+                <w:lang w:val="en-US"/>
+              </w:rPr>
               <w:t>3</w:t>
             </w:r>
           </w:p>
         </w:tc>
         <w:tc>
           <w:tcPr>
-            <w:tcW w:w="1056" w:type="dxa"/>
-          </w:tcPr>
-          <w:p>
-            <w:r>
+            <w:tcW w:w="794" w:type="dxa"/>
+          </w:tcPr>
+          <w:p>
+            <w:pPr>
+              <w:rPr>
+                <w:sz w:val="20"/>
+                <w:szCs w:val="20"/>
+              </w:rPr>
+            </w:pPr>
+            <w:r>
+              <w:rPr>
+                <w:sz w:val="20"/>
+                <w:szCs w:val="20"/>
+              </w:rPr>
               <w:t>1110</w:t>
             </w:r>
           </w:p>
         </w:tc>
         <w:tc>
           <w:tcPr>
-            <w:tcW w:w="1296" w:type="dxa"/>
-          </w:tcPr>
-          <w:p>
-            <w:r>
+            <w:tcW w:w="794" w:type="dxa"/>
+          </w:tcPr>
+          <w:p>
+            <w:pPr>
+              <w:rPr>
+                <w:sz w:val="20"/>
+                <w:szCs w:val="20"/>
+              </w:rPr>
+            </w:pPr>
+            <w:r>
+              <w:rPr>
+                <w:sz w:val="20"/>
+                <w:szCs w:val="20"/>
+              </w:rPr>
               <w:t>1</w:t>
             </w:r>
           </w:p>
         </w:tc>
         <w:tc>
           <w:tcPr>
-            <w:tcW w:w="973" w:type="dxa"/>
-          </w:tcPr>
-          <w:p>
-            <w:r>
+            <w:tcW w:w="794" w:type="dxa"/>
+          </w:tcPr>
+          <w:p>
+            <w:pPr>
+              <w:rPr>
+                <w:sz w:val="20"/>
+                <w:szCs w:val="20"/>
+              </w:rPr>
+            </w:pPr>
+            <w:r>
+              <w:rPr>
+                <w:sz w:val="20"/>
+                <w:szCs w:val="20"/>
+              </w:rPr>
               <w:t>4</w:t>
             </w:r>
           </w:p>
         </w:tc>
         <w:tc>
           <w:tcPr>
-            <w:tcW w:w="1330" w:type="dxa"/>
-          </w:tcPr>
-          <w:p>
-            <w:r>
+            <w:tcW w:w="794" w:type="dxa"/>
+          </w:tcPr>
+          <w:p>
+            <w:pPr>
+              <w:rPr>
+                <w:sz w:val="20"/>
+                <w:szCs w:val="20"/>
+              </w:rPr>
+            </w:pPr>
+            <w:r>
+              <w:rPr>
+                <w:sz w:val="20"/>
+                <w:szCs w:val="20"/>
+              </w:rPr>
               <w:t>101</w:t>
             </w:r>
           </w:p>
         </w:tc>
         <w:tc>
           <w:tcPr>
-            <w:tcW w:w="1330" w:type="dxa"/>
-          </w:tcPr>
-          <w:p>
-            <w:r>
+            <w:tcW w:w="794" w:type="dxa"/>
+          </w:tcPr>
+          <w:p>
+            <w:pPr>
+              <w:rPr>
+                <w:sz w:val="20"/>
+                <w:szCs w:val="20"/>
+              </w:rPr>
+            </w:pPr>
+            <w:r>
+              <w:rPr>
+                <w:sz w:val="20"/>
+                <w:szCs w:val="20"/>
+              </w:rPr>
               <w:t>1</w:t>
             </w:r>
           </w:p>
         </w:tc>
         <w:tc>
           <w:tcPr>
-            <w:tcW w:w="1330" w:type="dxa"/>
-          </w:tcPr>
-          <w:p>
-            <w:r>
+            <w:tcW w:w="794" w:type="dxa"/>
+          </w:tcPr>
+          <w:p>
+            <w:pPr>
+              <w:rPr>
+                <w:sz w:val="20"/>
+                <w:szCs w:val="20"/>
+              </w:rPr>
+            </w:pPr>
+            <w:r>
+              <w:rPr>
+                <w:sz w:val="20"/>
+                <w:szCs w:val="20"/>
+              </w:rPr>
               <w:t>3</w:t>
             </w:r>
           </w:p>
-        </w:tc>
-        <w:tc>
-          <w:tcPr>
-            <w:tcW w:w="1330" w:type="dxa"/>
-          </w:tcPr>
-          <w:p/>
-        </w:tc>
-        <w:tc>
-          <w:tcPr>
-            <w:tcW w:w="1151" w:type="dxa"/>
-          </w:tcPr>
-          <w:p/>
         </w:tc>
       </w:tr>
       <w:tr>
         <w:tc>
           <w:tcPr>
-            <w:tcW w:w="355" w:type="dxa"/>
+            <w:tcW w:w="250" w:type="dxa"/>
           </w:tcPr>
           <w:p>
             <w:pPr>
@@ -1524,126 +1714,221 @@
                 <w:ilvl w:val="0"/>
                 <w:numId w:val="1"/>
               </w:numPr>
-            </w:pPr>
-          </w:p>
-        </w:tc>
-        <w:tc>
-          <w:tcPr>
-            <w:tcW w:w="938" w:type="dxa"/>
-          </w:tcPr>
-          <w:p>
-            <w:r>
+              <w:ind w:left="0" w:firstLine="0"/>
+              <w:rPr>
+                <w:sz w:val="20"/>
+                <w:szCs w:val="20"/>
+              </w:rPr>
+            </w:pPr>
+          </w:p>
+        </w:tc>
+        <w:tc>
+          <w:tcPr>
+            <w:tcW w:w="794" w:type="dxa"/>
+          </w:tcPr>
+          <w:p>
+            <w:pPr>
+              <w:rPr>
+                <w:sz w:val="20"/>
+                <w:szCs w:val="20"/>
+              </w:rPr>
+            </w:pPr>
+            <w:r>
+              <w:rPr>
+                <w:sz w:val="20"/>
+                <w:szCs w:val="20"/>
+              </w:rPr>
               <w:t>Н</w:t>
             </w:r>
           </w:p>
         </w:tc>
         <w:tc>
           <w:tcPr>
-            <w:tcW w:w="708" w:type="dxa"/>
-          </w:tcPr>
-          <w:p>
-            <w:r>
+            <w:tcW w:w="794" w:type="dxa"/>
+          </w:tcPr>
+          <w:p>
+            <w:pPr>
+              <w:rPr>
+                <w:sz w:val="20"/>
+                <w:szCs w:val="20"/>
+              </w:rPr>
+            </w:pPr>
+            <w:r>
+              <w:rPr>
+                <w:sz w:val="20"/>
+                <w:szCs w:val="20"/>
+              </w:rPr>
               <w:t>110</w:t>
             </w:r>
           </w:p>
         </w:tc>
         <w:tc>
           <w:tcPr>
-            <w:tcW w:w="1156" w:type="dxa"/>
-          </w:tcPr>
-          <w:p>
-            <w:r>
+            <w:tcW w:w="794" w:type="dxa"/>
+          </w:tcPr>
+          <w:p>
+            <w:pPr>
+              <w:rPr>
+                <w:sz w:val="20"/>
+                <w:szCs w:val="20"/>
+              </w:rPr>
+            </w:pPr>
+            <w:r>
+              <w:rPr>
+                <w:sz w:val="20"/>
+                <w:szCs w:val="20"/>
+              </w:rPr>
               <w:t>1</w:t>
             </w:r>
           </w:p>
         </w:tc>
         <w:tc>
           <w:tcPr>
-            <w:tcW w:w="884" w:type="dxa"/>
-          </w:tcPr>
-          <w:p>
-            <w:r>
+            <w:tcW w:w="794" w:type="dxa"/>
+          </w:tcPr>
+          <w:p>
+            <w:pPr>
+              <w:rPr>
+                <w:sz w:val="20"/>
+                <w:szCs w:val="20"/>
+                <w:lang w:val="en-US"/>
+              </w:rPr>
+            </w:pPr>
+            <w:r>
+              <w:rPr>
+                <w:sz w:val="20"/>
+                <w:szCs w:val="20"/>
+                <w:lang w:val="en-US"/>
+              </w:rPr>
               <w:t>3</w:t>
             </w:r>
           </w:p>
         </w:tc>
         <w:tc>
           <w:tcPr>
-            <w:tcW w:w="1056" w:type="dxa"/>
-          </w:tcPr>
-          <w:p>
-            <w:r>
+            <w:tcW w:w="794" w:type="dxa"/>
+          </w:tcPr>
+          <w:p>
+            <w:pPr>
+              <w:rPr>
+                <w:sz w:val="20"/>
+                <w:szCs w:val="20"/>
+              </w:rPr>
+            </w:pPr>
+            <w:r>
+              <w:rPr>
+                <w:sz w:val="20"/>
+                <w:szCs w:val="20"/>
+              </w:rPr>
               <w:t>110</w:t>
             </w:r>
           </w:p>
         </w:tc>
         <w:tc>
           <w:tcPr>
-            <w:tcW w:w="1296" w:type="dxa"/>
-          </w:tcPr>
-          <w:p>
-            <w:r>
+            <w:tcW w:w="794" w:type="dxa"/>
+          </w:tcPr>
+          <w:p>
+            <w:pPr>
+              <w:rPr>
+                <w:sz w:val="20"/>
+                <w:szCs w:val="20"/>
+              </w:rPr>
+            </w:pPr>
+            <w:r>
+              <w:rPr>
+                <w:sz w:val="20"/>
+                <w:szCs w:val="20"/>
+              </w:rPr>
               <w:t>1</w:t>
             </w:r>
           </w:p>
         </w:tc>
         <w:tc>
           <w:tcPr>
-            <w:tcW w:w="973" w:type="dxa"/>
-          </w:tcPr>
-          <w:p>
-            <w:r>
+            <w:tcW w:w="794" w:type="dxa"/>
+          </w:tcPr>
+          <w:p>
+            <w:pPr>
+              <w:rPr>
+                <w:sz w:val="20"/>
+                <w:szCs w:val="20"/>
+              </w:rPr>
+            </w:pPr>
+            <w:r>
+              <w:rPr>
+                <w:sz w:val="20"/>
+                <w:szCs w:val="20"/>
+              </w:rPr>
               <w:t>3</w:t>
             </w:r>
           </w:p>
         </w:tc>
         <w:tc>
           <w:tcPr>
-            <w:tcW w:w="1330" w:type="dxa"/>
-          </w:tcPr>
-          <w:p>
-            <w:r>
+            <w:tcW w:w="794" w:type="dxa"/>
+          </w:tcPr>
+          <w:p>
+            <w:pPr>
+              <w:rPr>
+                <w:sz w:val="20"/>
+                <w:szCs w:val="20"/>
+              </w:rPr>
+            </w:pPr>
+            <w:r>
+              <w:rPr>
+                <w:sz w:val="20"/>
+                <w:szCs w:val="20"/>
+              </w:rPr>
               <w:t>110</w:t>
             </w:r>
           </w:p>
         </w:tc>
         <w:tc>
           <w:tcPr>
-            <w:tcW w:w="1330" w:type="dxa"/>
-          </w:tcPr>
-          <w:p>
-            <w:r>
+            <w:tcW w:w="794" w:type="dxa"/>
+          </w:tcPr>
+          <w:p>
+            <w:pPr>
+              <w:rPr>
+                <w:sz w:val="20"/>
+                <w:szCs w:val="20"/>
+              </w:rPr>
+            </w:pPr>
+            <w:r>
+              <w:rPr>
+                <w:sz w:val="20"/>
+                <w:szCs w:val="20"/>
+              </w:rPr>
               <w:t>1</w:t>
             </w:r>
           </w:p>
         </w:tc>
         <w:tc>
           <w:tcPr>
-            <w:tcW w:w="1330" w:type="dxa"/>
-          </w:tcPr>
-          <w:p>
-            <w:r>
+            <w:tcW w:w="794" w:type="dxa"/>
+          </w:tcPr>
+          <w:p>
+            <w:pPr>
+              <w:rPr>
+                <w:sz w:val="20"/>
+                <w:szCs w:val="20"/>
+              </w:rPr>
+            </w:pPr>
+            <w:r>
+              <w:rPr>
+                <w:sz w:val="20"/>
+                <w:szCs w:val="20"/>
+              </w:rPr>
               <w:t>3</w:t>
             </w:r>
           </w:p>
-        </w:tc>
-        <w:tc>
-          <w:tcPr>
-            <w:tcW w:w="1330" w:type="dxa"/>
-          </w:tcPr>
-          <w:p/>
-        </w:tc>
-        <w:tc>
-          <w:tcPr>
-            <w:tcW w:w="1151" w:type="dxa"/>
-          </w:tcPr>
-          <w:p/>
         </w:tc>
       </w:tr>
       <w:tr>
         <w:tc>
           <w:tcPr>
-            <w:tcW w:w="355" w:type="dxa"/>
+            <w:tcW w:w="250" w:type="dxa"/>
           </w:tcPr>
           <w:p>
             <w:pPr>
@@ -1652,126 +1937,223 @@
                 <w:ilvl w:val="0"/>
                 <w:numId w:val="1"/>
               </w:numPr>
-            </w:pPr>
-          </w:p>
-        </w:tc>
-        <w:tc>
-          <w:tcPr>
-            <w:tcW w:w="938" w:type="dxa"/>
-          </w:tcPr>
-          <w:p>
-            <w:r>
+              <w:ind w:left="0" w:firstLine="0"/>
+              <w:rPr>
+                <w:sz w:val="20"/>
+                <w:szCs w:val="20"/>
+              </w:rPr>
+            </w:pPr>
+          </w:p>
+        </w:tc>
+        <w:tc>
+          <w:tcPr>
+            <w:tcW w:w="794" w:type="dxa"/>
+          </w:tcPr>
+          <w:p>
+            <w:pPr>
+              <w:rPr>
+                <w:sz w:val="20"/>
+                <w:szCs w:val="20"/>
+              </w:rPr>
+            </w:pPr>
+            <w:r>
+              <w:rPr>
+                <w:sz w:val="20"/>
+                <w:szCs w:val="20"/>
+              </w:rPr>
               <w:t>Т</w:t>
             </w:r>
           </w:p>
         </w:tc>
         <w:tc>
           <w:tcPr>
-            <w:tcW w:w="708" w:type="dxa"/>
-          </w:tcPr>
-          <w:p>
-            <w:r>
+            <w:tcW w:w="794" w:type="dxa"/>
+          </w:tcPr>
+          <w:p>
+            <w:pPr>
+              <w:rPr>
+                <w:sz w:val="20"/>
+                <w:szCs w:val="20"/>
+                <w:lang w:val="en-US"/>
+              </w:rPr>
+            </w:pPr>
+            <w:r>
+              <w:rPr>
+                <w:sz w:val="20"/>
+                <w:szCs w:val="20"/>
+                <w:lang w:val="en-US"/>
+              </w:rPr>
+              <w:t>01</w:t>
+            </w:r>
+          </w:p>
+        </w:tc>
+        <w:tc>
+          <w:tcPr>
+            <w:tcW w:w="794" w:type="dxa"/>
+          </w:tcPr>
+          <w:p>
+            <w:pPr>
+              <w:rPr>
+                <w:sz w:val="20"/>
+                <w:szCs w:val="20"/>
+              </w:rPr>
+            </w:pPr>
+            <w:r>
+              <w:rPr>
+                <w:sz w:val="20"/>
+                <w:szCs w:val="20"/>
+              </w:rPr>
+              <w:t>2</w:t>
+            </w:r>
+          </w:p>
+        </w:tc>
+        <w:tc>
+          <w:tcPr>
+            <w:tcW w:w="794" w:type="dxa"/>
+          </w:tcPr>
+          <w:p>
+            <w:pPr>
+              <w:rPr>
+                <w:sz w:val="20"/>
+                <w:szCs w:val="20"/>
+                <w:lang w:val="en-US"/>
+              </w:rPr>
+            </w:pPr>
+            <w:r>
+              <w:rPr>
+                <w:sz w:val="20"/>
+                <w:szCs w:val="20"/>
+                <w:lang w:val="en-US"/>
+              </w:rPr>
+              <w:t>4</w:t>
+            </w:r>
+          </w:p>
+        </w:tc>
+        <w:tc>
+          <w:tcPr>
+            <w:tcW w:w="794" w:type="dxa"/>
+          </w:tcPr>
+          <w:p>
+            <w:pPr>
+              <w:rPr>
+                <w:sz w:val="20"/>
+                <w:szCs w:val="20"/>
+              </w:rPr>
+            </w:pPr>
+            <w:r>
+              <w:rPr>
+                <w:sz w:val="20"/>
+                <w:szCs w:val="20"/>
+              </w:rPr>
+              <w:t>0</w:t>
+            </w:r>
+          </w:p>
+        </w:tc>
+        <w:tc>
+          <w:tcPr>
+            <w:tcW w:w="794" w:type="dxa"/>
+          </w:tcPr>
+          <w:p>
+            <w:pPr>
+              <w:rPr>
+                <w:sz w:val="20"/>
+                <w:szCs w:val="20"/>
+              </w:rPr>
+            </w:pPr>
+            <w:r>
+              <w:rPr>
+                <w:sz w:val="20"/>
+                <w:szCs w:val="20"/>
+              </w:rPr>
+              <w:t>2</w:t>
+            </w:r>
+          </w:p>
+        </w:tc>
+        <w:tc>
+          <w:tcPr>
+            <w:tcW w:w="794" w:type="dxa"/>
+          </w:tcPr>
+          <w:p>
+            <w:pPr>
+              <w:rPr>
+                <w:sz w:val="20"/>
+                <w:szCs w:val="20"/>
+              </w:rPr>
+            </w:pPr>
+            <w:r>
+              <w:rPr>
+                <w:sz w:val="20"/>
+                <w:szCs w:val="20"/>
+              </w:rPr>
+              <w:t>2</w:t>
+            </w:r>
+          </w:p>
+        </w:tc>
+        <w:tc>
+          <w:tcPr>
+            <w:tcW w:w="794" w:type="dxa"/>
+          </w:tcPr>
+          <w:p>
+            <w:pPr>
+              <w:rPr>
+                <w:sz w:val="20"/>
+                <w:szCs w:val="20"/>
+              </w:rPr>
+            </w:pPr>
+            <w:r>
+              <w:rPr>
+                <w:sz w:val="20"/>
+                <w:szCs w:val="20"/>
+              </w:rPr>
               <w:t>00</w:t>
             </w:r>
           </w:p>
         </w:tc>
         <w:tc>
           <w:tcPr>
-            <w:tcW w:w="1156" w:type="dxa"/>
-          </w:tcPr>
-          <w:p>
-            <w:r>
+            <w:tcW w:w="794" w:type="dxa"/>
+          </w:tcPr>
+          <w:p>
+            <w:pPr>
+              <w:rPr>
+                <w:sz w:val="20"/>
+                <w:szCs w:val="20"/>
+              </w:rPr>
+            </w:pPr>
+            <w:r>
+              <w:rPr>
+                <w:sz w:val="20"/>
+                <w:szCs w:val="20"/>
+              </w:rPr>
               <w:t>2</w:t>
             </w:r>
           </w:p>
         </w:tc>
         <w:tc>
           <w:tcPr>
-            <w:tcW w:w="884" w:type="dxa"/>
-          </w:tcPr>
-          <w:p>
-            <w:r>
+            <w:tcW w:w="794" w:type="dxa"/>
+          </w:tcPr>
+          <w:p>
+            <w:pPr>
+              <w:rPr>
+                <w:sz w:val="20"/>
+                <w:szCs w:val="20"/>
+              </w:rPr>
+            </w:pPr>
+            <w:r>
+              <w:rPr>
+                <w:sz w:val="20"/>
+                <w:szCs w:val="20"/>
+              </w:rPr>
               <w:t>4</w:t>
             </w:r>
           </w:p>
-        </w:tc>
-        <w:tc>
-          <w:tcPr>
-            <w:tcW w:w="1056" w:type="dxa"/>
-          </w:tcPr>
-          <w:p>
-            <w:r>
-              <w:t>0</w:t>
-            </w:r>
-          </w:p>
-        </w:tc>
-        <w:tc>
-          <w:tcPr>
-            <w:tcW w:w="1296" w:type="dxa"/>
-          </w:tcPr>
-          <w:p>
-            <w:r>
-              <w:t>2</w:t>
-            </w:r>
-          </w:p>
-        </w:tc>
-        <w:tc>
-          <w:tcPr>
-            <w:tcW w:w="973" w:type="dxa"/>
-          </w:tcPr>
-          <w:p>
-            <w:r>
-              <w:t>2</w:t>
-            </w:r>
-          </w:p>
-        </w:tc>
-        <w:tc>
-          <w:tcPr>
-            <w:tcW w:w="1330" w:type="dxa"/>
-          </w:tcPr>
-          <w:p>
-            <w:r>
-              <w:t>00</w:t>
-            </w:r>
-          </w:p>
-        </w:tc>
-        <w:tc>
-          <w:tcPr>
-            <w:tcW w:w="1330" w:type="dxa"/>
-          </w:tcPr>
-          <w:p>
-            <w:r>
-              <w:t>2</w:t>
-            </w:r>
-          </w:p>
-        </w:tc>
-        <w:tc>
-          <w:tcPr>
-            <w:tcW w:w="1330" w:type="dxa"/>
-          </w:tcPr>
-          <w:p>
-            <w:r>
-              <w:t>4</w:t>
-            </w:r>
-          </w:p>
-        </w:tc>
-        <w:tc>
-          <w:tcPr>
-            <w:tcW w:w="1330" w:type="dxa"/>
-          </w:tcPr>
-          <w:p/>
-        </w:tc>
-        <w:tc>
-          <w:tcPr>
-            <w:tcW w:w="1151" w:type="dxa"/>
-          </w:tcPr>
-          <w:p/>
         </w:tc>
       </w:tr>
       <w:tr>
         <w:tc>
           <w:tcPr>
-            <w:tcW w:w="355" w:type="dxa"/>
+            <w:tcW w:w="250" w:type="dxa"/>
           </w:tcPr>
           <w:p>
             <w:pPr>
@@ -1780,126 +2162,223 @@
                 <w:ilvl w:val="0"/>
                 <w:numId w:val="1"/>
               </w:numPr>
-            </w:pPr>
-          </w:p>
-        </w:tc>
-        <w:tc>
-          <w:tcPr>
-            <w:tcW w:w="938" w:type="dxa"/>
-          </w:tcPr>
-          <w:p>
-            <w:r>
+              <w:ind w:left="0" w:firstLine="0"/>
+              <w:rPr>
+                <w:sz w:val="20"/>
+                <w:szCs w:val="20"/>
+              </w:rPr>
+            </w:pPr>
+          </w:p>
+        </w:tc>
+        <w:tc>
+          <w:tcPr>
+            <w:tcW w:w="794" w:type="dxa"/>
+          </w:tcPr>
+          <w:p>
+            <w:pPr>
+              <w:rPr>
+                <w:sz w:val="20"/>
+                <w:szCs w:val="20"/>
+              </w:rPr>
+            </w:pPr>
+            <w:r>
+              <w:rPr>
+                <w:sz w:val="20"/>
+                <w:szCs w:val="20"/>
+              </w:rPr>
               <w:t>Е</w:t>
             </w:r>
           </w:p>
         </w:tc>
         <w:tc>
           <w:tcPr>
-            <w:tcW w:w="708" w:type="dxa"/>
-          </w:tcPr>
-          <w:p>
-            <w:r>
+            <w:tcW w:w="794" w:type="dxa"/>
+          </w:tcPr>
+          <w:p>
+            <w:pPr>
+              <w:rPr>
+                <w:sz w:val="20"/>
+                <w:szCs w:val="20"/>
+                <w:lang w:val="en-US"/>
+              </w:rPr>
+            </w:pPr>
+            <w:r>
+              <w:rPr>
+                <w:sz w:val="20"/>
+                <w:szCs w:val="20"/>
+                <w:lang w:val="en-US"/>
+              </w:rPr>
+              <w:t>111</w:t>
+            </w:r>
+          </w:p>
+        </w:tc>
+        <w:tc>
+          <w:tcPr>
+            <w:tcW w:w="794" w:type="dxa"/>
+          </w:tcPr>
+          <w:p>
+            <w:pPr>
+              <w:rPr>
+                <w:sz w:val="20"/>
+                <w:szCs w:val="20"/>
+              </w:rPr>
+            </w:pPr>
+            <w:r>
+              <w:rPr>
+                <w:sz w:val="20"/>
+                <w:szCs w:val="20"/>
+              </w:rPr>
+              <w:t>2</w:t>
+            </w:r>
+          </w:p>
+        </w:tc>
+        <w:tc>
+          <w:tcPr>
+            <w:tcW w:w="794" w:type="dxa"/>
+          </w:tcPr>
+          <w:p>
+            <w:pPr>
+              <w:rPr>
+                <w:sz w:val="20"/>
+                <w:szCs w:val="20"/>
+                <w:lang w:val="en-US"/>
+              </w:rPr>
+            </w:pPr>
+            <w:r>
+              <w:rPr>
+                <w:sz w:val="20"/>
+                <w:szCs w:val="20"/>
+                <w:lang w:val="en-US"/>
+              </w:rPr>
+              <w:t>6</w:t>
+            </w:r>
+          </w:p>
+        </w:tc>
+        <w:tc>
+          <w:tcPr>
+            <w:tcW w:w="794" w:type="dxa"/>
+          </w:tcPr>
+          <w:p>
+            <w:pPr>
+              <w:rPr>
+                <w:sz w:val="20"/>
+                <w:szCs w:val="20"/>
+              </w:rPr>
+            </w:pPr>
+            <w:r>
+              <w:rPr>
+                <w:sz w:val="20"/>
+                <w:szCs w:val="20"/>
+              </w:rPr>
               <w:t>101</w:t>
             </w:r>
           </w:p>
         </w:tc>
         <w:tc>
           <w:tcPr>
-            <w:tcW w:w="1156" w:type="dxa"/>
-          </w:tcPr>
-          <w:p>
-            <w:r>
+            <w:tcW w:w="794" w:type="dxa"/>
+          </w:tcPr>
+          <w:p>
+            <w:pPr>
+              <w:rPr>
+                <w:sz w:val="20"/>
+                <w:szCs w:val="20"/>
+              </w:rPr>
+            </w:pPr>
+            <w:r>
+              <w:rPr>
+                <w:sz w:val="20"/>
+                <w:szCs w:val="20"/>
+              </w:rPr>
               <w:t>2</w:t>
             </w:r>
           </w:p>
         </w:tc>
         <w:tc>
           <w:tcPr>
-            <w:tcW w:w="884" w:type="dxa"/>
-          </w:tcPr>
-          <w:p>
-            <w:r>
+            <w:tcW w:w="794" w:type="dxa"/>
+          </w:tcPr>
+          <w:p>
+            <w:pPr>
+              <w:rPr>
+                <w:sz w:val="20"/>
+                <w:szCs w:val="20"/>
+              </w:rPr>
+            </w:pPr>
+            <w:r>
+              <w:rPr>
+                <w:sz w:val="20"/>
+                <w:szCs w:val="20"/>
+              </w:rPr>
               <w:t>6</w:t>
             </w:r>
           </w:p>
         </w:tc>
         <w:tc>
           <w:tcPr>
-            <w:tcW w:w="1056" w:type="dxa"/>
-          </w:tcPr>
-          <w:p>
-            <w:r>
-              <w:t>101</w:t>
-            </w:r>
-          </w:p>
-        </w:tc>
-        <w:tc>
-          <w:tcPr>
-            <w:tcW w:w="1296" w:type="dxa"/>
-          </w:tcPr>
-          <w:p>
-            <w:r>
+            <w:tcW w:w="794" w:type="dxa"/>
+          </w:tcPr>
+          <w:p>
+            <w:pPr>
+              <w:rPr>
+                <w:sz w:val="20"/>
+                <w:szCs w:val="20"/>
+              </w:rPr>
+            </w:pPr>
+            <w:r>
+              <w:rPr>
+                <w:sz w:val="20"/>
+                <w:szCs w:val="20"/>
+              </w:rPr>
+              <w:t>01</w:t>
+            </w:r>
+          </w:p>
+        </w:tc>
+        <w:tc>
+          <w:tcPr>
+            <w:tcW w:w="794" w:type="dxa"/>
+          </w:tcPr>
+          <w:p>
+            <w:pPr>
+              <w:rPr>
+                <w:sz w:val="20"/>
+                <w:szCs w:val="20"/>
+              </w:rPr>
+            </w:pPr>
+            <w:r>
+              <w:rPr>
+                <w:sz w:val="20"/>
+                <w:szCs w:val="20"/>
+              </w:rPr>
               <w:t>2</w:t>
             </w:r>
           </w:p>
         </w:tc>
         <w:tc>
           <w:tcPr>
-            <w:tcW w:w="973" w:type="dxa"/>
-          </w:tcPr>
-          <w:p>
-            <w:r>
-              <w:t>6</w:t>
-            </w:r>
-          </w:p>
-        </w:tc>
-        <w:tc>
-          <w:tcPr>
-            <w:tcW w:w="1330" w:type="dxa"/>
-          </w:tcPr>
-          <w:p>
-            <w:r>
-              <w:t>01</w:t>
-            </w:r>
-          </w:p>
-        </w:tc>
-        <w:tc>
-          <w:tcPr>
-            <w:tcW w:w="1330" w:type="dxa"/>
-          </w:tcPr>
-          <w:p>
-            <w:r>
-              <w:t>2</w:t>
-            </w:r>
-          </w:p>
-        </w:tc>
-        <w:tc>
-          <w:tcPr>
-            <w:tcW w:w="1330" w:type="dxa"/>
-          </w:tcPr>
-          <w:p>
-            <w:r>
+            <w:tcW w:w="794" w:type="dxa"/>
+          </w:tcPr>
+          <w:p>
+            <w:pPr>
+              <w:rPr>
+                <w:sz w:val="20"/>
+                <w:szCs w:val="20"/>
+              </w:rPr>
+            </w:pPr>
+            <w:r>
+              <w:rPr>
+                <w:sz w:val="20"/>
+                <w:szCs w:val="20"/>
+              </w:rPr>
               <w:t>4</w:t>
             </w:r>
           </w:p>
-        </w:tc>
-        <w:tc>
-          <w:tcPr>
-            <w:tcW w:w="1330" w:type="dxa"/>
-          </w:tcPr>
-          <w:p/>
-        </w:tc>
-        <w:tc>
-          <w:tcPr>
-            <w:tcW w:w="1151" w:type="dxa"/>
-          </w:tcPr>
-          <w:p/>
         </w:tc>
       </w:tr>
       <w:tr>
         <w:tc>
           <w:tcPr>
-            <w:tcW w:w="355" w:type="dxa"/>
+            <w:tcW w:w="250" w:type="dxa"/>
           </w:tcPr>
           <w:p>
             <w:pPr>
@@ -1908,126 +2387,221 @@
                 <w:ilvl w:val="0"/>
                 <w:numId w:val="1"/>
               </w:numPr>
-            </w:pPr>
-          </w:p>
-        </w:tc>
-        <w:tc>
-          <w:tcPr>
-            <w:tcW w:w="938" w:type="dxa"/>
-          </w:tcPr>
-          <w:p>
-            <w:r>
+              <w:ind w:left="0" w:firstLine="0"/>
+              <w:rPr>
+                <w:sz w:val="20"/>
+                <w:szCs w:val="20"/>
+              </w:rPr>
+            </w:pPr>
+          </w:p>
+        </w:tc>
+        <w:tc>
+          <w:tcPr>
+            <w:tcW w:w="794" w:type="dxa"/>
+          </w:tcPr>
+          <w:p>
+            <w:pPr>
+              <w:rPr>
+                <w:sz w:val="20"/>
+                <w:szCs w:val="20"/>
+              </w:rPr>
+            </w:pPr>
+            <w:r>
+              <w:rPr>
+                <w:sz w:val="20"/>
+                <w:szCs w:val="20"/>
+              </w:rPr>
               <w:t>Л</w:t>
             </w:r>
           </w:p>
         </w:tc>
         <w:tc>
           <w:tcPr>
-            <w:tcW w:w="708" w:type="dxa"/>
-          </w:tcPr>
-          <w:p>
-            <w:r>
+            <w:tcW w:w="794" w:type="dxa"/>
+          </w:tcPr>
+          <w:p>
+            <w:pPr>
+              <w:rPr>
+                <w:sz w:val="20"/>
+                <w:szCs w:val="20"/>
+              </w:rPr>
+            </w:pPr>
+            <w:r>
+              <w:rPr>
+                <w:sz w:val="20"/>
+                <w:szCs w:val="20"/>
+              </w:rPr>
               <w:t>100</w:t>
             </w:r>
           </w:p>
         </w:tc>
         <w:tc>
           <w:tcPr>
-            <w:tcW w:w="1156" w:type="dxa"/>
-          </w:tcPr>
-          <w:p>
-            <w:r>
+            <w:tcW w:w="794" w:type="dxa"/>
+          </w:tcPr>
+          <w:p>
+            <w:pPr>
+              <w:rPr>
+                <w:sz w:val="20"/>
+                <w:szCs w:val="20"/>
+              </w:rPr>
+            </w:pPr>
+            <w:r>
+              <w:rPr>
+                <w:sz w:val="20"/>
+                <w:szCs w:val="20"/>
+              </w:rPr>
               <w:t>2</w:t>
             </w:r>
           </w:p>
         </w:tc>
         <w:tc>
           <w:tcPr>
-            <w:tcW w:w="884" w:type="dxa"/>
-          </w:tcPr>
-          <w:p>
-            <w:r>
+            <w:tcW w:w="794" w:type="dxa"/>
+          </w:tcPr>
+          <w:p>
+            <w:pPr>
+              <w:rPr>
+                <w:sz w:val="20"/>
+                <w:szCs w:val="20"/>
+                <w:lang w:val="en-US"/>
+              </w:rPr>
+            </w:pPr>
+            <w:r>
+              <w:rPr>
+                <w:sz w:val="20"/>
+                <w:szCs w:val="20"/>
+                <w:lang w:val="en-US"/>
+              </w:rPr>
               <w:t>6</w:t>
             </w:r>
           </w:p>
         </w:tc>
         <w:tc>
           <w:tcPr>
-            <w:tcW w:w="1056" w:type="dxa"/>
-          </w:tcPr>
-          <w:p>
-            <w:r>
+            <w:tcW w:w="794" w:type="dxa"/>
+          </w:tcPr>
+          <w:p>
+            <w:pPr>
+              <w:rPr>
+                <w:sz w:val="20"/>
+                <w:szCs w:val="20"/>
+              </w:rPr>
+            </w:pPr>
+            <w:r>
+              <w:rPr>
+                <w:sz w:val="20"/>
+                <w:szCs w:val="20"/>
+              </w:rPr>
               <w:t>100</w:t>
             </w:r>
           </w:p>
         </w:tc>
         <w:tc>
           <w:tcPr>
-            <w:tcW w:w="1296" w:type="dxa"/>
-          </w:tcPr>
-          <w:p>
-            <w:r>
+            <w:tcW w:w="794" w:type="dxa"/>
+          </w:tcPr>
+          <w:p>
+            <w:pPr>
+              <w:rPr>
+                <w:sz w:val="20"/>
+                <w:szCs w:val="20"/>
+              </w:rPr>
+            </w:pPr>
+            <w:r>
+              <w:rPr>
+                <w:sz w:val="20"/>
+                <w:szCs w:val="20"/>
+              </w:rPr>
               <w:t>2</w:t>
             </w:r>
           </w:p>
         </w:tc>
         <w:tc>
           <w:tcPr>
-            <w:tcW w:w="973" w:type="dxa"/>
-          </w:tcPr>
-          <w:p>
-            <w:r>
+            <w:tcW w:w="794" w:type="dxa"/>
+          </w:tcPr>
+          <w:p>
+            <w:pPr>
+              <w:rPr>
+                <w:sz w:val="20"/>
+                <w:szCs w:val="20"/>
+              </w:rPr>
+            </w:pPr>
+            <w:r>
+              <w:rPr>
+                <w:sz w:val="20"/>
+                <w:szCs w:val="20"/>
+              </w:rPr>
               <w:t>6</w:t>
             </w:r>
           </w:p>
         </w:tc>
         <w:tc>
           <w:tcPr>
-            <w:tcW w:w="1330" w:type="dxa"/>
-          </w:tcPr>
-          <w:p>
-            <w:r>
+            <w:tcW w:w="794" w:type="dxa"/>
+          </w:tcPr>
+          <w:p>
+            <w:pPr>
+              <w:rPr>
+                <w:sz w:val="20"/>
+                <w:szCs w:val="20"/>
+              </w:rPr>
+            </w:pPr>
+            <w:r>
+              <w:rPr>
+                <w:sz w:val="20"/>
+                <w:szCs w:val="20"/>
+              </w:rPr>
               <w:t>100</w:t>
             </w:r>
           </w:p>
         </w:tc>
         <w:tc>
           <w:tcPr>
-            <w:tcW w:w="1330" w:type="dxa"/>
-          </w:tcPr>
-          <w:p>
-            <w:r>
+            <w:tcW w:w="794" w:type="dxa"/>
+          </w:tcPr>
+          <w:p>
+            <w:pPr>
+              <w:rPr>
+                <w:sz w:val="20"/>
+                <w:szCs w:val="20"/>
+              </w:rPr>
+            </w:pPr>
+            <w:r>
+              <w:rPr>
+                <w:sz w:val="20"/>
+                <w:szCs w:val="20"/>
+              </w:rPr>
               <w:t>2</w:t>
             </w:r>
           </w:p>
         </w:tc>
         <w:tc>
           <w:tcPr>
-            <w:tcW w:w="1330" w:type="dxa"/>
-          </w:tcPr>
-          <w:p>
-            <w:r>
+            <w:tcW w:w="794" w:type="dxa"/>
+          </w:tcPr>
+          <w:p>
+            <w:pPr>
+              <w:rPr>
+                <w:sz w:val="20"/>
+                <w:szCs w:val="20"/>
+              </w:rPr>
+            </w:pPr>
+            <w:r>
+              <w:rPr>
+                <w:sz w:val="20"/>
+                <w:szCs w:val="20"/>
+              </w:rPr>
               <w:t>6</w:t>
             </w:r>
           </w:p>
-        </w:tc>
-        <w:tc>
-          <w:tcPr>
-            <w:tcW w:w="1330" w:type="dxa"/>
-          </w:tcPr>
-          <w:p/>
-        </w:tc>
-        <w:tc>
-          <w:tcPr>
-            <w:tcW w:w="1151" w:type="dxa"/>
-          </w:tcPr>
-          <w:p/>
         </w:tc>
       </w:tr>
       <w:tr>
         <w:tc>
           <w:tcPr>
-            <w:tcW w:w="355" w:type="dxa"/>
+            <w:tcW w:w="250" w:type="dxa"/>
           </w:tcPr>
           <w:p>
             <w:pPr>
@@ -2036,126 +2610,223 @@
                 <w:ilvl w:val="0"/>
                 <w:numId w:val="1"/>
               </w:numPr>
-            </w:pPr>
-          </w:p>
-        </w:tc>
-        <w:tc>
-          <w:tcPr>
-            <w:tcW w:w="938" w:type="dxa"/>
-          </w:tcPr>
-          <w:p>
-            <w:r>
+              <w:ind w:left="0" w:firstLine="0"/>
+              <w:rPr>
+                <w:sz w:val="20"/>
+                <w:szCs w:val="20"/>
+              </w:rPr>
+            </w:pPr>
+          </w:p>
+        </w:tc>
+        <w:tc>
+          <w:tcPr>
+            <w:tcW w:w="794" w:type="dxa"/>
+          </w:tcPr>
+          <w:p>
+            <w:pPr>
+              <w:rPr>
+                <w:sz w:val="20"/>
+                <w:szCs w:val="20"/>
+              </w:rPr>
+            </w:pPr>
+            <w:r>
+              <w:rPr>
+                <w:sz w:val="20"/>
+                <w:szCs w:val="20"/>
+              </w:rPr>
               <w:t>К</w:t>
             </w:r>
           </w:p>
         </w:tc>
         <w:tc>
           <w:tcPr>
-            <w:tcW w:w="708" w:type="dxa"/>
-          </w:tcPr>
-          <w:p>
-            <w:r>
-              <w:t>111</w:t>
-            </w:r>
-          </w:p>
-        </w:tc>
-        <w:tc>
-          <w:tcPr>
-            <w:tcW w:w="1156" w:type="dxa"/>
-          </w:tcPr>
-          <w:p>
-            <w:r>
+            <w:tcW w:w="794" w:type="dxa"/>
+          </w:tcPr>
+          <w:p>
+            <w:pPr>
+              <w:rPr>
+                <w:sz w:val="20"/>
+                <w:szCs w:val="20"/>
+                <w:lang w:val="en-US"/>
+              </w:rPr>
+            </w:pPr>
+            <w:r>
+              <w:rPr>
+                <w:sz w:val="20"/>
+                <w:szCs w:val="20"/>
+                <w:lang w:val="en-US"/>
+              </w:rPr>
+              <w:t>000</w:t>
+            </w:r>
+          </w:p>
+        </w:tc>
+        <w:tc>
+          <w:tcPr>
+            <w:tcW w:w="794" w:type="dxa"/>
+          </w:tcPr>
+          <w:p>
+            <w:pPr>
+              <w:rPr>
+                <w:sz w:val="20"/>
+                <w:szCs w:val="20"/>
+              </w:rPr>
+            </w:pPr>
+            <w:r>
+              <w:rPr>
+                <w:sz w:val="20"/>
+                <w:szCs w:val="20"/>
+              </w:rPr>
               <w:t>1</w:t>
             </w:r>
           </w:p>
         </w:tc>
         <w:tc>
           <w:tcPr>
-            <w:tcW w:w="884" w:type="dxa"/>
-          </w:tcPr>
-          <w:p>
-            <w:r>
+            <w:tcW w:w="794" w:type="dxa"/>
+          </w:tcPr>
+          <w:p>
+            <w:pPr>
+              <w:rPr>
+                <w:sz w:val="20"/>
+                <w:szCs w:val="20"/>
+                <w:lang w:val="en-US"/>
+              </w:rPr>
+            </w:pPr>
+            <w:r>
+              <w:rPr>
+                <w:sz w:val="20"/>
+                <w:szCs w:val="20"/>
+                <w:lang w:val="en-US"/>
+              </w:rPr>
               <w:t>3</w:t>
             </w:r>
           </w:p>
         </w:tc>
         <w:tc>
           <w:tcPr>
-            <w:tcW w:w="1056" w:type="dxa"/>
-          </w:tcPr>
-          <w:p>
-            <w:r>
+            <w:tcW w:w="794" w:type="dxa"/>
+          </w:tcPr>
+          <w:p>
+            <w:pPr>
+              <w:rPr>
+                <w:sz w:val="20"/>
+                <w:szCs w:val="20"/>
+              </w:rPr>
+            </w:pPr>
+            <w:r>
+              <w:rPr>
+                <w:sz w:val="20"/>
+                <w:szCs w:val="20"/>
+              </w:rPr>
               <w:t>11110</w:t>
             </w:r>
           </w:p>
         </w:tc>
         <w:tc>
           <w:tcPr>
-            <w:tcW w:w="1296" w:type="dxa"/>
-          </w:tcPr>
-          <w:p>
-            <w:r>
+            <w:tcW w:w="794" w:type="dxa"/>
+          </w:tcPr>
+          <w:p>
+            <w:pPr>
+              <w:rPr>
+                <w:sz w:val="20"/>
+                <w:szCs w:val="20"/>
+              </w:rPr>
+            </w:pPr>
+            <w:r>
+              <w:rPr>
+                <w:sz w:val="20"/>
+                <w:szCs w:val="20"/>
+              </w:rPr>
               <w:t>1</w:t>
             </w:r>
           </w:p>
         </w:tc>
         <w:tc>
           <w:tcPr>
-            <w:tcW w:w="973" w:type="dxa"/>
-          </w:tcPr>
-          <w:p>
-            <w:r>
+            <w:tcW w:w="794" w:type="dxa"/>
+          </w:tcPr>
+          <w:p>
+            <w:pPr>
+              <w:rPr>
+                <w:sz w:val="20"/>
+                <w:szCs w:val="20"/>
+              </w:rPr>
+            </w:pPr>
+            <w:r>
+              <w:rPr>
+                <w:sz w:val="20"/>
+                <w:szCs w:val="20"/>
+              </w:rPr>
               <w:t>5</w:t>
             </w:r>
           </w:p>
         </w:tc>
         <w:tc>
           <w:tcPr>
-            <w:tcW w:w="1330" w:type="dxa"/>
-          </w:tcPr>
-          <w:p>
-            <w:r>
+            <w:tcW w:w="794" w:type="dxa"/>
+          </w:tcPr>
+          <w:p>
+            <w:pPr>
+              <w:rPr>
+                <w:sz w:val="20"/>
+                <w:szCs w:val="20"/>
+              </w:rPr>
+            </w:pPr>
+            <w:r>
+              <w:rPr>
+                <w:sz w:val="20"/>
+                <w:szCs w:val="20"/>
+              </w:rPr>
               <w:t>1110</w:t>
             </w:r>
           </w:p>
         </w:tc>
         <w:tc>
           <w:tcPr>
-            <w:tcW w:w="1330" w:type="dxa"/>
-          </w:tcPr>
-          <w:p>
-            <w:r>
+            <w:tcW w:w="794" w:type="dxa"/>
+          </w:tcPr>
+          <w:p>
+            <w:pPr>
+              <w:rPr>
+                <w:sz w:val="20"/>
+                <w:szCs w:val="20"/>
+              </w:rPr>
+            </w:pPr>
+            <w:r>
+              <w:rPr>
+                <w:sz w:val="20"/>
+                <w:szCs w:val="20"/>
+              </w:rPr>
               <w:t>1</w:t>
             </w:r>
           </w:p>
         </w:tc>
         <w:tc>
           <w:tcPr>
-            <w:tcW w:w="1330" w:type="dxa"/>
-          </w:tcPr>
-          <w:p>
-            <w:r>
+            <w:tcW w:w="794" w:type="dxa"/>
+          </w:tcPr>
+          <w:p>
+            <w:pPr>
+              <w:rPr>
+                <w:sz w:val="20"/>
+                <w:szCs w:val="20"/>
+              </w:rPr>
+            </w:pPr>
+            <w:r>
+              <w:rPr>
+                <w:sz w:val="20"/>
+                <w:szCs w:val="20"/>
+              </w:rPr>
               <w:t>5</w:t>
             </w:r>
           </w:p>
-        </w:tc>
-        <w:tc>
-          <w:tcPr>
-            <w:tcW w:w="1330" w:type="dxa"/>
-          </w:tcPr>
-          <w:p/>
-        </w:tc>
-        <w:tc>
-          <w:tcPr>
-            <w:tcW w:w="1151" w:type="dxa"/>
-          </w:tcPr>
-          <w:p/>
         </w:tc>
       </w:tr>
       <w:tr>
         <w:tc>
           <w:tcPr>
-            <w:tcW w:w="355" w:type="dxa"/>
+            <w:tcW w:w="250" w:type="dxa"/>
           </w:tcPr>
           <w:p>
             <w:pPr>
@@ -2164,126 +2835,223 @@
                 <w:ilvl w:val="0"/>
                 <w:numId w:val="1"/>
               </w:numPr>
-            </w:pPr>
-          </w:p>
-        </w:tc>
-        <w:tc>
-          <w:tcPr>
-            <w:tcW w:w="938" w:type="dxa"/>
-          </w:tcPr>
-          <w:p>
-            <w:r>
+              <w:ind w:left="0" w:firstLine="0"/>
+              <w:rPr>
+                <w:sz w:val="20"/>
+                <w:szCs w:val="20"/>
+              </w:rPr>
+            </w:pPr>
+          </w:p>
+        </w:tc>
+        <w:tc>
+          <w:tcPr>
+            <w:tcW w:w="794" w:type="dxa"/>
+          </w:tcPr>
+          <w:p>
+            <w:pPr>
+              <w:rPr>
+                <w:sz w:val="20"/>
+                <w:szCs w:val="20"/>
+              </w:rPr>
+            </w:pPr>
+            <w:r>
+              <w:rPr>
+                <w:sz w:val="20"/>
+                <w:szCs w:val="20"/>
+              </w:rPr>
               <w:t>Г</w:t>
             </w:r>
           </w:p>
         </w:tc>
         <w:tc>
           <w:tcPr>
-            <w:tcW w:w="708" w:type="dxa"/>
-          </w:tcPr>
-          <w:p>
-            <w:r>
-              <w:t>010</w:t>
-            </w:r>
-          </w:p>
-        </w:tc>
-        <w:tc>
-          <w:tcPr>
-            <w:tcW w:w="1156" w:type="dxa"/>
-          </w:tcPr>
-          <w:p>
-            <w:r>
+            <w:tcW w:w="794" w:type="dxa"/>
+          </w:tcPr>
+          <w:p>
+            <w:pPr>
+              <w:rPr>
+                <w:sz w:val="20"/>
+                <w:szCs w:val="20"/>
+                <w:lang w:val="en-US"/>
+              </w:rPr>
+            </w:pPr>
+            <w:r>
+              <w:rPr>
+                <w:sz w:val="20"/>
+                <w:szCs w:val="20"/>
+                <w:lang w:val="en-US"/>
+              </w:rPr>
+              <w:t>001</w:t>
+            </w:r>
+          </w:p>
+        </w:tc>
+        <w:tc>
+          <w:tcPr>
+            <w:tcW w:w="794" w:type="dxa"/>
+          </w:tcPr>
+          <w:p>
+            <w:pPr>
+              <w:rPr>
+                <w:sz w:val="20"/>
+                <w:szCs w:val="20"/>
+              </w:rPr>
+            </w:pPr>
+            <w:r>
+              <w:rPr>
+                <w:sz w:val="20"/>
+                <w:szCs w:val="20"/>
+              </w:rPr>
               <w:t>0</w:t>
             </w:r>
           </w:p>
         </w:tc>
         <w:tc>
           <w:tcPr>
-            <w:tcW w:w="884" w:type="dxa"/>
-          </w:tcPr>
-          <w:p>
-            <w:r>
+            <w:tcW w:w="794" w:type="dxa"/>
+          </w:tcPr>
+          <w:p>
+            <w:pPr>
+              <w:rPr>
+                <w:sz w:val="20"/>
+                <w:szCs w:val="20"/>
+                <w:lang w:val="en-US"/>
+              </w:rPr>
+            </w:pPr>
+            <w:r>
+              <w:rPr>
+                <w:sz w:val="20"/>
+                <w:szCs w:val="20"/>
+                <w:lang w:val="en-US"/>
+              </w:rPr>
               <w:t>0</w:t>
             </w:r>
           </w:p>
         </w:tc>
         <w:tc>
           <w:tcPr>
-            <w:tcW w:w="1056" w:type="dxa"/>
-          </w:tcPr>
-          <w:p>
-            <w:r>
+            <w:tcW w:w="794" w:type="dxa"/>
+          </w:tcPr>
+          <w:p>
+            <w:pPr>
+              <w:rPr>
+                <w:sz w:val="20"/>
+                <w:szCs w:val="20"/>
+              </w:rPr>
+            </w:pPr>
+            <w:r>
+              <w:rPr>
+                <w:sz w:val="20"/>
+                <w:szCs w:val="20"/>
+              </w:rPr>
               <w:t>11111</w:t>
             </w:r>
           </w:p>
         </w:tc>
         <w:tc>
           <w:tcPr>
-            <w:tcW w:w="1296" w:type="dxa"/>
-          </w:tcPr>
-          <w:p>
-            <w:r>
+            <w:tcW w:w="794" w:type="dxa"/>
+          </w:tcPr>
+          <w:p>
+            <w:pPr>
+              <w:rPr>
+                <w:sz w:val="20"/>
+                <w:szCs w:val="20"/>
+              </w:rPr>
+            </w:pPr>
+            <w:r>
+              <w:rPr>
+                <w:sz w:val="20"/>
+                <w:szCs w:val="20"/>
+              </w:rPr>
               <w:t>0</w:t>
             </w:r>
           </w:p>
         </w:tc>
         <w:tc>
           <w:tcPr>
-            <w:tcW w:w="973" w:type="dxa"/>
-          </w:tcPr>
-          <w:p>
-            <w:r>
+            <w:tcW w:w="794" w:type="dxa"/>
+          </w:tcPr>
+          <w:p>
+            <w:pPr>
+              <w:rPr>
+                <w:sz w:val="20"/>
+                <w:szCs w:val="20"/>
+              </w:rPr>
+            </w:pPr>
+            <w:r>
+              <w:rPr>
+                <w:sz w:val="20"/>
+                <w:szCs w:val="20"/>
+              </w:rPr>
               <w:t>0</w:t>
             </w:r>
           </w:p>
         </w:tc>
         <w:tc>
           <w:tcPr>
-            <w:tcW w:w="1330" w:type="dxa"/>
-          </w:tcPr>
-          <w:p>
-            <w:r>
+            <w:tcW w:w="794" w:type="dxa"/>
+          </w:tcPr>
+          <w:p>
+            <w:pPr>
+              <w:rPr>
+                <w:sz w:val="20"/>
+                <w:szCs w:val="20"/>
+              </w:rPr>
+            </w:pPr>
+            <w:r>
+              <w:rPr>
+                <w:sz w:val="20"/>
+                <w:szCs w:val="20"/>
+              </w:rPr>
               <w:t>1111</w:t>
             </w:r>
           </w:p>
         </w:tc>
         <w:tc>
           <w:tcPr>
-            <w:tcW w:w="1330" w:type="dxa"/>
-          </w:tcPr>
-          <w:p>
-            <w:r>
+            <w:tcW w:w="794" w:type="dxa"/>
+          </w:tcPr>
+          <w:p>
+            <w:pPr>
+              <w:rPr>
+                <w:sz w:val="20"/>
+                <w:szCs w:val="20"/>
+              </w:rPr>
+            </w:pPr>
+            <w:r>
+              <w:rPr>
+                <w:sz w:val="20"/>
+                <w:szCs w:val="20"/>
+              </w:rPr>
               <w:t>0</w:t>
             </w:r>
           </w:p>
         </w:tc>
         <w:tc>
           <w:tcPr>
-            <w:tcW w:w="1330" w:type="dxa"/>
-          </w:tcPr>
-          <w:p>
-            <w:r>
+            <w:tcW w:w="794" w:type="dxa"/>
+          </w:tcPr>
+          <w:p>
+            <w:pPr>
+              <w:rPr>
+                <w:sz w:val="20"/>
+                <w:szCs w:val="20"/>
+              </w:rPr>
+            </w:pPr>
+            <w:r>
+              <w:rPr>
+                <w:sz w:val="20"/>
+                <w:szCs w:val="20"/>
+              </w:rPr>
               <w:t>0</w:t>
             </w:r>
           </w:p>
-        </w:tc>
-        <w:tc>
-          <w:tcPr>
-            <w:tcW w:w="1330" w:type="dxa"/>
-          </w:tcPr>
-          <w:p/>
-        </w:tc>
-        <w:tc>
-          <w:tcPr>
-            <w:tcW w:w="1151" w:type="dxa"/>
-          </w:tcPr>
-          <w:p/>
         </w:tc>
       </w:tr>
       <w:tr>
         <w:tc>
           <w:tcPr>
-            <w:tcW w:w="355" w:type="dxa"/>
+            <w:tcW w:w="250" w:type="dxa"/>
           </w:tcPr>
           <w:p>
             <w:pPr>
@@ -2292,140 +3060,2302 @@
                 <w:ilvl w:val="0"/>
                 <w:numId w:val="1"/>
               </w:numPr>
-            </w:pPr>
-          </w:p>
-        </w:tc>
-        <w:tc>
-          <w:tcPr>
-            <w:tcW w:w="938" w:type="dxa"/>
-          </w:tcPr>
-          <w:p/>
-        </w:tc>
-        <w:tc>
-          <w:tcPr>
-            <w:tcW w:w="708" w:type="dxa"/>
-          </w:tcPr>
-          <w:p/>
-        </w:tc>
-        <w:tc>
-          <w:tcPr>
-            <w:tcW w:w="1156" w:type="dxa"/>
-          </w:tcPr>
-          <w:p/>
-        </w:tc>
-        <w:tc>
-          <w:tcPr>
-            <w:tcW w:w="884" w:type="dxa"/>
-          </w:tcPr>
-          <w:p>
-            <w:r>
+              <w:ind w:left="0" w:firstLine="0"/>
+              <w:rPr>
+                <w:sz w:val="20"/>
+                <w:szCs w:val="20"/>
+              </w:rPr>
+            </w:pPr>
+          </w:p>
+        </w:tc>
+        <w:tc>
+          <w:tcPr>
+            <w:tcW w:w="794" w:type="dxa"/>
+          </w:tcPr>
+          <w:p>
+            <w:pPr>
+              <w:rPr>
+                <w:sz w:val="20"/>
+                <w:szCs w:val="20"/>
+              </w:rPr>
+            </w:pPr>
+          </w:p>
+        </w:tc>
+        <w:tc>
+          <w:tcPr>
+            <w:tcW w:w="794" w:type="dxa"/>
+          </w:tcPr>
+          <w:p>
+            <w:pPr>
+              <w:rPr>
+                <w:sz w:val="20"/>
+                <w:szCs w:val="20"/>
+              </w:rPr>
+            </w:pPr>
+          </w:p>
+        </w:tc>
+        <w:tc>
+          <w:tcPr>
+            <w:tcW w:w="794" w:type="dxa"/>
+          </w:tcPr>
+          <w:p>
+            <w:pPr>
+              <w:rPr>
+                <w:sz w:val="20"/>
+                <w:szCs w:val="20"/>
+              </w:rPr>
+            </w:pPr>
+          </w:p>
+        </w:tc>
+        <w:tc>
+          <w:tcPr>
+            <w:tcW w:w="794" w:type="dxa"/>
+          </w:tcPr>
+          <w:p>
+            <w:pPr>
+              <w:rPr>
+                <w:sz w:val="20"/>
+                <w:szCs w:val="20"/>
+              </w:rPr>
+            </w:pPr>
+            <w:r>
+              <w:rPr>
+                <w:sz w:val="20"/>
+                <w:szCs w:val="20"/>
+              </w:rPr>
               <w:fldChar w:fldCharType="begin"/>
             </w:r>
             <w:r>
+              <w:rPr>
+                <w:sz w:val="20"/>
+                <w:szCs w:val="20"/>
+              </w:rPr>
               <w:instrText xml:space="preserve"> =SUM(ABOVE) </w:instrText>
             </w:r>
             <w:r>
+              <w:rPr>
+                <w:sz w:val="20"/>
+                <w:szCs w:val="20"/>
+              </w:rPr>
               <w:fldChar w:fldCharType="separate"/>
             </w:r>
             <w:r>
               <w:rPr>
                 <w:noProof/>
+                <w:sz w:val="20"/>
+                <w:szCs w:val="20"/>
               </w:rPr>
               <w:t>25</w:t>
             </w:r>
             <w:r>
+              <w:rPr>
+                <w:sz w:val="20"/>
+                <w:szCs w:val="20"/>
+              </w:rPr>
               <w:fldChar w:fldCharType="end"/>
             </w:r>
           </w:p>
         </w:tc>
         <w:tc>
           <w:tcPr>
-            <w:tcW w:w="1056" w:type="dxa"/>
-          </w:tcPr>
-          <w:p/>
-        </w:tc>
-        <w:tc>
-          <w:tcPr>
-            <w:tcW w:w="1296" w:type="dxa"/>
-          </w:tcPr>
-          <w:p/>
-        </w:tc>
-        <w:tc>
-          <w:tcPr>
-            <w:tcW w:w="973" w:type="dxa"/>
-          </w:tcPr>
-          <w:p>
-            <w:r>
+            <w:tcW w:w="794" w:type="dxa"/>
+          </w:tcPr>
+          <w:p>
+            <w:pPr>
+              <w:rPr>
+                <w:sz w:val="20"/>
+                <w:szCs w:val="20"/>
+              </w:rPr>
+            </w:pPr>
+          </w:p>
+        </w:tc>
+        <w:tc>
+          <w:tcPr>
+            <w:tcW w:w="794" w:type="dxa"/>
+          </w:tcPr>
+          <w:p>
+            <w:pPr>
+              <w:rPr>
+                <w:sz w:val="20"/>
+                <w:szCs w:val="20"/>
+              </w:rPr>
+            </w:pPr>
+          </w:p>
+        </w:tc>
+        <w:tc>
+          <w:tcPr>
+            <w:tcW w:w="794" w:type="dxa"/>
+          </w:tcPr>
+          <w:p>
+            <w:pPr>
+              <w:rPr>
+                <w:sz w:val="20"/>
+                <w:szCs w:val="20"/>
+              </w:rPr>
+            </w:pPr>
+            <w:r>
+              <w:rPr>
+                <w:sz w:val="20"/>
+                <w:szCs w:val="20"/>
+              </w:rPr>
               <w:fldChar w:fldCharType="begin"/>
             </w:r>
             <w:r>
+              <w:rPr>
+                <w:sz w:val="20"/>
+                <w:szCs w:val="20"/>
+              </w:rPr>
               <w:instrText xml:space="preserve"> =SUM(ABOVE) </w:instrText>
             </w:r>
             <w:r>
+              <w:rPr>
+                <w:sz w:val="20"/>
+                <w:szCs w:val="20"/>
+              </w:rPr>
               <w:fldChar w:fldCharType="separate"/>
             </w:r>
             <w:r>
               <w:rPr>
                 <w:noProof/>
+                <w:sz w:val="20"/>
+                <w:szCs w:val="20"/>
               </w:rPr>
               <w:t>26</w:t>
             </w:r>
             <w:r>
+              <w:rPr>
+                <w:sz w:val="20"/>
+                <w:szCs w:val="20"/>
+              </w:rPr>
               <w:fldChar w:fldCharType="end"/>
             </w:r>
           </w:p>
         </w:tc>
         <w:tc>
           <w:tcPr>
-            <w:tcW w:w="1330" w:type="dxa"/>
-          </w:tcPr>
-          <w:p/>
-        </w:tc>
-        <w:tc>
-          <w:tcPr>
-            <w:tcW w:w="1330" w:type="dxa"/>
-          </w:tcPr>
-          <w:p/>
-        </w:tc>
-        <w:tc>
-          <w:tcPr>
-            <w:tcW w:w="1330" w:type="dxa"/>
-          </w:tcPr>
-          <w:p>
-            <w:r>
+            <w:tcW w:w="794" w:type="dxa"/>
+          </w:tcPr>
+          <w:p>
+            <w:pPr>
+              <w:rPr>
+                <w:sz w:val="20"/>
+                <w:szCs w:val="20"/>
+              </w:rPr>
+            </w:pPr>
+          </w:p>
+        </w:tc>
+        <w:tc>
+          <w:tcPr>
+            <w:tcW w:w="794" w:type="dxa"/>
+          </w:tcPr>
+          <w:p>
+            <w:pPr>
+              <w:rPr>
+                <w:sz w:val="20"/>
+                <w:szCs w:val="20"/>
+              </w:rPr>
+            </w:pPr>
+          </w:p>
+        </w:tc>
+        <w:tc>
+          <w:tcPr>
+            <w:tcW w:w="794" w:type="dxa"/>
+          </w:tcPr>
+          <w:p>
+            <w:pPr>
+              <w:rPr>
+                <w:sz w:val="20"/>
+                <w:szCs w:val="20"/>
+              </w:rPr>
+            </w:pPr>
+            <w:r>
+              <w:rPr>
+                <w:sz w:val="20"/>
+                <w:szCs w:val="20"/>
+              </w:rPr>
               <w:fldChar w:fldCharType="begin"/>
             </w:r>
             <w:r>
+              <w:rPr>
+                <w:sz w:val="20"/>
+                <w:szCs w:val="20"/>
+              </w:rPr>
               <w:instrText xml:space="preserve"> =SUM(ABOVE) </w:instrText>
             </w:r>
             <w:r>
+              <w:rPr>
+                <w:sz w:val="20"/>
+                <w:szCs w:val="20"/>
+              </w:rPr>
               <w:fldChar w:fldCharType="separate"/>
             </w:r>
             <w:r>
               <w:rPr>
                 <w:noProof/>
+                <w:sz w:val="20"/>
+                <w:szCs w:val="20"/>
               </w:rPr>
               <w:t>25</w:t>
             </w:r>
             <w:r>
+              <w:rPr>
+                <w:sz w:val="20"/>
+                <w:szCs w:val="20"/>
+              </w:rPr>
               <w:fldChar w:fldCharType="end"/>
             </w:r>
           </w:p>
-        </w:tc>
-        <w:tc>
-          <w:tcPr>
-            <w:tcW w:w="1330" w:type="dxa"/>
-          </w:tcPr>
-          <w:p/>
-        </w:tc>
-        <w:tc>
-          <w:tcPr>
-            <w:tcW w:w="1151" w:type="dxa"/>
-          </w:tcPr>
-          <w:p/>
         </w:tc>
       </w:tr>
     </w:tbl>
+    <w:p/>
+    <w:p/>
+    <w:tbl>
+      <w:tblPr>
+        <w:tblStyle w:val="a3"/>
+        <w:tblW w:w="8190" w:type="dxa"/>
+        <w:tblInd w:w="-681" w:type="dxa"/>
+        <w:tblLayout w:type="fixed"/>
+        <w:tblLook w:val="04A0" w:firstRow="1" w:lastRow="0" w:firstColumn="1" w:lastColumn="0" w:noHBand="0" w:noVBand="1"/>
+      </w:tblPr>
+      <w:tblGrid>
+        <w:gridCol w:w="250"/>
+        <w:gridCol w:w="794"/>
+        <w:gridCol w:w="794"/>
+        <w:gridCol w:w="794"/>
+        <w:gridCol w:w="794"/>
+        <w:gridCol w:w="794"/>
+        <w:gridCol w:w="794"/>
+        <w:gridCol w:w="794"/>
+        <w:gridCol w:w="794"/>
+        <w:gridCol w:w="794"/>
+        <w:gridCol w:w="794"/>
+      </w:tblGrid>
+      <w:tr>
+        <w:tc>
+          <w:tcPr>
+            <w:tcW w:w="250" w:type="dxa"/>
+          </w:tcPr>
+          <w:p>
+            <w:pPr>
+              <w:rPr>
+                <w:sz w:val="20"/>
+                <w:szCs w:val="20"/>
+              </w:rPr>
+            </w:pPr>
+          </w:p>
+        </w:tc>
+        <w:tc>
+          <w:tcPr>
+            <w:tcW w:w="794" w:type="dxa"/>
+          </w:tcPr>
+          <w:p>
+            <w:pPr>
+              <w:rPr>
+                <w:sz w:val="20"/>
+                <w:szCs w:val="20"/>
+              </w:rPr>
+            </w:pPr>
+            <w:r>
+              <w:rPr>
+                <w:sz w:val="20"/>
+                <w:szCs w:val="20"/>
+              </w:rPr>
+              <w:t>Буква</w:t>
+            </w:r>
+          </w:p>
+        </w:tc>
+        <w:tc>
+          <w:tcPr>
+            <w:tcW w:w="794" w:type="dxa"/>
+          </w:tcPr>
+          <w:p>
+            <w:pPr>
+              <w:rPr>
+                <w:sz w:val="20"/>
+                <w:szCs w:val="20"/>
+              </w:rPr>
+            </w:pPr>
+            <w:r>
+              <w:rPr>
+                <w:sz w:val="20"/>
+                <w:szCs w:val="20"/>
+              </w:rPr>
+              <w:t>Код</w:t>
+            </w:r>
+          </w:p>
+        </w:tc>
+        <w:tc>
+          <w:tcPr>
+            <w:tcW w:w="794" w:type="dxa"/>
+          </w:tcPr>
+          <w:p>
+            <w:pPr>
+              <w:rPr>
+                <w:sz w:val="20"/>
+                <w:szCs w:val="20"/>
+              </w:rPr>
+            </w:pPr>
+            <w:r>
+              <w:rPr>
+                <w:sz w:val="20"/>
+                <w:szCs w:val="20"/>
+              </w:rPr>
+              <w:t>Частота</w:t>
+            </w:r>
+          </w:p>
+        </w:tc>
+        <w:tc>
+          <w:tcPr>
+            <w:tcW w:w="794" w:type="dxa"/>
+          </w:tcPr>
+          <w:p>
+            <w:pPr>
+              <w:rPr>
+                <w:sz w:val="20"/>
+                <w:szCs w:val="20"/>
+              </w:rPr>
+            </w:pPr>
+            <w:r>
+              <w:rPr>
+                <w:sz w:val="20"/>
+                <w:szCs w:val="20"/>
+              </w:rPr>
+              <w:t>итог</w:t>
+            </w:r>
+          </w:p>
+        </w:tc>
+        <w:tc>
+          <w:tcPr>
+            <w:tcW w:w="794" w:type="dxa"/>
+          </w:tcPr>
+          <w:p>
+            <w:pPr>
+              <w:rPr>
+                <w:sz w:val="20"/>
+                <w:szCs w:val="20"/>
+              </w:rPr>
+            </w:pPr>
+            <w:r>
+              <w:rPr>
+                <w:sz w:val="20"/>
+                <w:szCs w:val="20"/>
+              </w:rPr>
+              <w:t>Код</w:t>
+            </w:r>
+          </w:p>
+        </w:tc>
+        <w:tc>
+          <w:tcPr>
+            <w:tcW w:w="794" w:type="dxa"/>
+          </w:tcPr>
+          <w:p>
+            <w:pPr>
+              <w:rPr>
+                <w:sz w:val="20"/>
+                <w:szCs w:val="20"/>
+              </w:rPr>
+            </w:pPr>
+            <w:r>
+              <w:rPr>
+                <w:sz w:val="20"/>
+                <w:szCs w:val="20"/>
+              </w:rPr>
+              <w:t>Частота</w:t>
+            </w:r>
+          </w:p>
+        </w:tc>
+        <w:tc>
+          <w:tcPr>
+            <w:tcW w:w="794" w:type="dxa"/>
+          </w:tcPr>
+          <w:p>
+            <w:pPr>
+              <w:rPr>
+                <w:sz w:val="20"/>
+                <w:szCs w:val="20"/>
+              </w:rPr>
+            </w:pPr>
+            <w:r>
+              <w:rPr>
+                <w:sz w:val="20"/>
+                <w:szCs w:val="20"/>
+              </w:rPr>
+              <w:t>итог</w:t>
+            </w:r>
+          </w:p>
+        </w:tc>
+        <w:tc>
+          <w:tcPr>
+            <w:tcW w:w="794" w:type="dxa"/>
+          </w:tcPr>
+          <w:p>
+            <w:pPr>
+              <w:rPr>
+                <w:sz w:val="20"/>
+                <w:szCs w:val="20"/>
+              </w:rPr>
+            </w:pPr>
+            <w:r>
+              <w:rPr>
+                <w:sz w:val="20"/>
+                <w:szCs w:val="20"/>
+              </w:rPr>
+              <w:t>Код</w:t>
+            </w:r>
+          </w:p>
+        </w:tc>
+        <w:tc>
+          <w:tcPr>
+            <w:tcW w:w="794" w:type="dxa"/>
+          </w:tcPr>
+          <w:p>
+            <w:pPr>
+              <w:rPr>
+                <w:sz w:val="20"/>
+                <w:szCs w:val="20"/>
+              </w:rPr>
+            </w:pPr>
+            <w:r>
+              <w:rPr>
+                <w:sz w:val="20"/>
+                <w:szCs w:val="20"/>
+              </w:rPr>
+              <w:t>Частота</w:t>
+            </w:r>
+          </w:p>
+        </w:tc>
+        <w:tc>
+          <w:tcPr>
+            <w:tcW w:w="794" w:type="dxa"/>
+          </w:tcPr>
+          <w:p>
+            <w:pPr>
+              <w:rPr>
+                <w:sz w:val="20"/>
+                <w:szCs w:val="20"/>
+              </w:rPr>
+            </w:pPr>
+            <w:r>
+              <w:rPr>
+                <w:sz w:val="20"/>
+                <w:szCs w:val="20"/>
+              </w:rPr>
+              <w:t>итог</w:t>
+            </w:r>
+          </w:p>
+        </w:tc>
+      </w:tr>
+      <w:tr>
+        <w:tc>
+          <w:tcPr>
+            <w:tcW w:w="250" w:type="dxa"/>
+          </w:tcPr>
+          <w:p>
+            <w:pPr>
+              <w:pStyle w:val="a4"/>
+              <w:numPr>
+                <w:ilvl w:val="0"/>
+                <w:numId w:val="1"/>
+              </w:numPr>
+              <w:ind w:left="0" w:firstLine="0"/>
+              <w:rPr>
+                <w:sz w:val="20"/>
+                <w:szCs w:val="20"/>
+              </w:rPr>
+            </w:pPr>
+          </w:p>
+        </w:tc>
+        <w:tc>
+          <w:tcPr>
+            <w:tcW w:w="794" w:type="dxa"/>
+          </w:tcPr>
+          <w:p>
+            <w:pPr>
+              <w:rPr>
+                <w:sz w:val="20"/>
+                <w:szCs w:val="20"/>
+              </w:rPr>
+            </w:pPr>
+            <w:r>
+              <w:rPr>
+                <w:sz w:val="20"/>
+                <w:szCs w:val="20"/>
+              </w:rPr>
+              <w:t>И</w:t>
+            </w:r>
+          </w:p>
+        </w:tc>
+        <w:tc>
+          <w:tcPr>
+            <w:tcW w:w="794" w:type="dxa"/>
+          </w:tcPr>
+          <w:p>
+            <w:pPr>
+              <w:rPr>
+                <w:sz w:val="20"/>
+                <w:szCs w:val="20"/>
+              </w:rPr>
+            </w:pPr>
+            <w:r>
+              <w:rPr>
+                <w:sz w:val="20"/>
+                <w:szCs w:val="20"/>
+              </w:rPr>
+              <w:t>011</w:t>
+            </w:r>
+          </w:p>
+        </w:tc>
+        <w:tc>
+          <w:tcPr>
+            <w:tcW w:w="794" w:type="dxa"/>
+          </w:tcPr>
+          <w:p>
+            <w:pPr>
+              <w:rPr>
+                <w:sz w:val="20"/>
+                <w:szCs w:val="20"/>
+              </w:rPr>
+            </w:pPr>
+            <w:r>
+              <w:rPr>
+                <w:sz w:val="20"/>
+                <w:szCs w:val="20"/>
+              </w:rPr>
+              <w:t>1</w:t>
+            </w:r>
+          </w:p>
+        </w:tc>
+        <w:tc>
+          <w:tcPr>
+            <w:tcW w:w="794" w:type="dxa"/>
+          </w:tcPr>
+          <w:p>
+            <w:pPr>
+              <w:rPr>
+                <w:sz w:val="20"/>
+                <w:szCs w:val="20"/>
+              </w:rPr>
+            </w:pPr>
+            <w:r>
+              <w:rPr>
+                <w:sz w:val="20"/>
+                <w:szCs w:val="20"/>
+              </w:rPr>
+              <w:t>3</w:t>
+            </w:r>
+          </w:p>
+        </w:tc>
+        <w:tc>
+          <w:tcPr>
+            <w:tcW w:w="794" w:type="dxa"/>
+          </w:tcPr>
+          <w:p>
+            <w:pPr>
+              <w:rPr>
+                <w:sz w:val="20"/>
+                <w:szCs w:val="20"/>
+              </w:rPr>
+            </w:pPr>
+            <w:r>
+              <w:rPr>
+                <w:sz w:val="20"/>
+                <w:szCs w:val="20"/>
+              </w:rPr>
+              <w:t>1110</w:t>
+            </w:r>
+          </w:p>
+        </w:tc>
+        <w:tc>
+          <w:tcPr>
+            <w:tcW w:w="794" w:type="dxa"/>
+          </w:tcPr>
+          <w:p>
+            <w:pPr>
+              <w:rPr>
+                <w:sz w:val="20"/>
+                <w:szCs w:val="20"/>
+              </w:rPr>
+            </w:pPr>
+            <w:r>
+              <w:rPr>
+                <w:sz w:val="20"/>
+                <w:szCs w:val="20"/>
+              </w:rPr>
+              <w:t>1</w:t>
+            </w:r>
+          </w:p>
+        </w:tc>
+        <w:tc>
+          <w:tcPr>
+            <w:tcW w:w="794" w:type="dxa"/>
+          </w:tcPr>
+          <w:p>
+            <w:pPr>
+              <w:rPr>
+                <w:sz w:val="20"/>
+                <w:szCs w:val="20"/>
+              </w:rPr>
+            </w:pPr>
+            <w:r>
+              <w:rPr>
+                <w:sz w:val="20"/>
+                <w:szCs w:val="20"/>
+              </w:rPr>
+              <w:t>4</w:t>
+            </w:r>
+          </w:p>
+        </w:tc>
+        <w:tc>
+          <w:tcPr>
+            <w:tcW w:w="794" w:type="dxa"/>
+          </w:tcPr>
+          <w:p>
+            <w:pPr>
+              <w:rPr>
+                <w:sz w:val="20"/>
+                <w:szCs w:val="20"/>
+              </w:rPr>
+            </w:pPr>
+            <w:r>
+              <w:rPr>
+                <w:sz w:val="20"/>
+                <w:szCs w:val="20"/>
+              </w:rPr>
+              <w:t>101</w:t>
+            </w:r>
+          </w:p>
+        </w:tc>
+        <w:tc>
+          <w:tcPr>
+            <w:tcW w:w="794" w:type="dxa"/>
+          </w:tcPr>
+          <w:p>
+            <w:pPr>
+              <w:rPr>
+                <w:sz w:val="20"/>
+                <w:szCs w:val="20"/>
+              </w:rPr>
+            </w:pPr>
+            <w:r>
+              <w:rPr>
+                <w:sz w:val="20"/>
+                <w:szCs w:val="20"/>
+              </w:rPr>
+              <w:t>1</w:t>
+            </w:r>
+          </w:p>
+        </w:tc>
+        <w:tc>
+          <w:tcPr>
+            <w:tcW w:w="794" w:type="dxa"/>
+          </w:tcPr>
+          <w:p>
+            <w:pPr>
+              <w:rPr>
+                <w:sz w:val="20"/>
+                <w:szCs w:val="20"/>
+              </w:rPr>
+            </w:pPr>
+            <w:r>
+              <w:rPr>
+                <w:sz w:val="20"/>
+                <w:szCs w:val="20"/>
+              </w:rPr>
+              <w:t>3</w:t>
+            </w:r>
+          </w:p>
+        </w:tc>
+      </w:tr>
+      <w:tr>
+        <w:tc>
+          <w:tcPr>
+            <w:tcW w:w="250" w:type="dxa"/>
+          </w:tcPr>
+          <w:p>
+            <w:pPr>
+              <w:pStyle w:val="a4"/>
+              <w:numPr>
+                <w:ilvl w:val="0"/>
+                <w:numId w:val="1"/>
+              </w:numPr>
+              <w:ind w:left="0" w:firstLine="0"/>
+              <w:rPr>
+                <w:sz w:val="20"/>
+                <w:szCs w:val="20"/>
+              </w:rPr>
+            </w:pPr>
+          </w:p>
+        </w:tc>
+        <w:tc>
+          <w:tcPr>
+            <w:tcW w:w="794" w:type="dxa"/>
+          </w:tcPr>
+          <w:p>
+            <w:pPr>
+              <w:rPr>
+                <w:sz w:val="20"/>
+                <w:szCs w:val="20"/>
+              </w:rPr>
+            </w:pPr>
+            <w:r>
+              <w:rPr>
+                <w:sz w:val="20"/>
+                <w:szCs w:val="20"/>
+              </w:rPr>
+              <w:t>Н</w:t>
+            </w:r>
+          </w:p>
+        </w:tc>
+        <w:tc>
+          <w:tcPr>
+            <w:tcW w:w="794" w:type="dxa"/>
+          </w:tcPr>
+          <w:p>
+            <w:pPr>
+              <w:rPr>
+                <w:sz w:val="20"/>
+                <w:szCs w:val="20"/>
+              </w:rPr>
+            </w:pPr>
+            <w:r>
+              <w:rPr>
+                <w:sz w:val="20"/>
+                <w:szCs w:val="20"/>
+              </w:rPr>
+              <w:t>110</w:t>
+            </w:r>
+          </w:p>
+        </w:tc>
+        <w:tc>
+          <w:tcPr>
+            <w:tcW w:w="794" w:type="dxa"/>
+          </w:tcPr>
+          <w:p>
+            <w:pPr>
+              <w:rPr>
+                <w:sz w:val="20"/>
+                <w:szCs w:val="20"/>
+              </w:rPr>
+            </w:pPr>
+            <w:r>
+              <w:rPr>
+                <w:sz w:val="20"/>
+                <w:szCs w:val="20"/>
+              </w:rPr>
+              <w:t>1</w:t>
+            </w:r>
+          </w:p>
+        </w:tc>
+        <w:tc>
+          <w:tcPr>
+            <w:tcW w:w="794" w:type="dxa"/>
+          </w:tcPr>
+          <w:p>
+            <w:pPr>
+              <w:rPr>
+                <w:sz w:val="20"/>
+                <w:szCs w:val="20"/>
+              </w:rPr>
+            </w:pPr>
+            <w:r>
+              <w:rPr>
+                <w:sz w:val="20"/>
+                <w:szCs w:val="20"/>
+              </w:rPr>
+              <w:t>3</w:t>
+            </w:r>
+          </w:p>
+        </w:tc>
+        <w:tc>
+          <w:tcPr>
+            <w:tcW w:w="794" w:type="dxa"/>
+          </w:tcPr>
+          <w:p>
+            <w:pPr>
+              <w:rPr>
+                <w:sz w:val="20"/>
+                <w:szCs w:val="20"/>
+              </w:rPr>
+            </w:pPr>
+            <w:r>
+              <w:rPr>
+                <w:sz w:val="20"/>
+                <w:szCs w:val="20"/>
+              </w:rPr>
+              <w:t>110</w:t>
+            </w:r>
+          </w:p>
+        </w:tc>
+        <w:tc>
+          <w:tcPr>
+            <w:tcW w:w="794" w:type="dxa"/>
+          </w:tcPr>
+          <w:p>
+            <w:pPr>
+              <w:rPr>
+                <w:sz w:val="20"/>
+                <w:szCs w:val="20"/>
+              </w:rPr>
+            </w:pPr>
+            <w:r>
+              <w:rPr>
+                <w:sz w:val="20"/>
+                <w:szCs w:val="20"/>
+              </w:rPr>
+              <w:t>1</w:t>
+            </w:r>
+          </w:p>
+        </w:tc>
+        <w:tc>
+          <w:tcPr>
+            <w:tcW w:w="794" w:type="dxa"/>
+          </w:tcPr>
+          <w:p>
+            <w:pPr>
+              <w:rPr>
+                <w:sz w:val="20"/>
+                <w:szCs w:val="20"/>
+              </w:rPr>
+            </w:pPr>
+            <w:r>
+              <w:rPr>
+                <w:sz w:val="20"/>
+                <w:szCs w:val="20"/>
+              </w:rPr>
+              <w:t>3</w:t>
+            </w:r>
+          </w:p>
+        </w:tc>
+        <w:tc>
+          <w:tcPr>
+            <w:tcW w:w="794" w:type="dxa"/>
+          </w:tcPr>
+          <w:p>
+            <w:pPr>
+              <w:rPr>
+                <w:sz w:val="20"/>
+                <w:szCs w:val="20"/>
+              </w:rPr>
+            </w:pPr>
+            <w:r>
+              <w:rPr>
+                <w:sz w:val="20"/>
+                <w:szCs w:val="20"/>
+              </w:rPr>
+              <w:t>110</w:t>
+            </w:r>
+          </w:p>
+        </w:tc>
+        <w:tc>
+          <w:tcPr>
+            <w:tcW w:w="794" w:type="dxa"/>
+          </w:tcPr>
+          <w:p>
+            <w:pPr>
+              <w:rPr>
+                <w:sz w:val="20"/>
+                <w:szCs w:val="20"/>
+              </w:rPr>
+            </w:pPr>
+            <w:r>
+              <w:rPr>
+                <w:sz w:val="20"/>
+                <w:szCs w:val="20"/>
+              </w:rPr>
+              <w:t>1</w:t>
+            </w:r>
+          </w:p>
+        </w:tc>
+        <w:tc>
+          <w:tcPr>
+            <w:tcW w:w="794" w:type="dxa"/>
+          </w:tcPr>
+          <w:p>
+            <w:pPr>
+              <w:rPr>
+                <w:sz w:val="20"/>
+                <w:szCs w:val="20"/>
+              </w:rPr>
+            </w:pPr>
+            <w:r>
+              <w:rPr>
+                <w:sz w:val="20"/>
+                <w:szCs w:val="20"/>
+              </w:rPr>
+              <w:t>3</w:t>
+            </w:r>
+          </w:p>
+        </w:tc>
+      </w:tr>
+      <w:tr>
+        <w:tc>
+          <w:tcPr>
+            <w:tcW w:w="250" w:type="dxa"/>
+          </w:tcPr>
+          <w:p>
+            <w:pPr>
+              <w:pStyle w:val="a4"/>
+              <w:numPr>
+                <w:ilvl w:val="0"/>
+                <w:numId w:val="1"/>
+              </w:numPr>
+              <w:ind w:left="0" w:firstLine="0"/>
+              <w:rPr>
+                <w:sz w:val="20"/>
+                <w:szCs w:val="20"/>
+              </w:rPr>
+            </w:pPr>
+          </w:p>
+        </w:tc>
+        <w:tc>
+          <w:tcPr>
+            <w:tcW w:w="794" w:type="dxa"/>
+          </w:tcPr>
+          <w:p>
+            <w:pPr>
+              <w:rPr>
+                <w:sz w:val="20"/>
+                <w:szCs w:val="20"/>
+              </w:rPr>
+            </w:pPr>
+            <w:r>
+              <w:rPr>
+                <w:sz w:val="20"/>
+                <w:szCs w:val="20"/>
+              </w:rPr>
+              <w:t>Т</w:t>
+            </w:r>
+          </w:p>
+        </w:tc>
+        <w:tc>
+          <w:tcPr>
+            <w:tcW w:w="794" w:type="dxa"/>
+          </w:tcPr>
+          <w:p>
+            <w:pPr>
+              <w:rPr>
+                <w:sz w:val="20"/>
+                <w:szCs w:val="20"/>
+              </w:rPr>
+            </w:pPr>
+            <w:r>
+              <w:rPr>
+                <w:sz w:val="20"/>
+                <w:szCs w:val="20"/>
+              </w:rPr>
+              <w:t>00</w:t>
+            </w:r>
+          </w:p>
+        </w:tc>
+        <w:tc>
+          <w:tcPr>
+            <w:tcW w:w="794" w:type="dxa"/>
+          </w:tcPr>
+          <w:p>
+            <w:pPr>
+              <w:rPr>
+                <w:sz w:val="20"/>
+                <w:szCs w:val="20"/>
+              </w:rPr>
+            </w:pPr>
+            <w:r>
+              <w:rPr>
+                <w:sz w:val="20"/>
+                <w:szCs w:val="20"/>
+              </w:rPr>
+              <w:t>2</w:t>
+            </w:r>
+          </w:p>
+        </w:tc>
+        <w:tc>
+          <w:tcPr>
+            <w:tcW w:w="794" w:type="dxa"/>
+          </w:tcPr>
+          <w:p>
+            <w:pPr>
+              <w:rPr>
+                <w:sz w:val="20"/>
+                <w:szCs w:val="20"/>
+              </w:rPr>
+            </w:pPr>
+            <w:r>
+              <w:rPr>
+                <w:sz w:val="20"/>
+                <w:szCs w:val="20"/>
+              </w:rPr>
+              <w:t>4</w:t>
+            </w:r>
+          </w:p>
+        </w:tc>
+        <w:tc>
+          <w:tcPr>
+            <w:tcW w:w="794" w:type="dxa"/>
+          </w:tcPr>
+          <w:p>
+            <w:pPr>
+              <w:rPr>
+                <w:sz w:val="20"/>
+                <w:szCs w:val="20"/>
+              </w:rPr>
+            </w:pPr>
+            <w:r>
+              <w:rPr>
+                <w:sz w:val="20"/>
+                <w:szCs w:val="20"/>
+              </w:rPr>
+              <w:t>0</w:t>
+            </w:r>
+          </w:p>
+        </w:tc>
+        <w:tc>
+          <w:tcPr>
+            <w:tcW w:w="794" w:type="dxa"/>
+          </w:tcPr>
+          <w:p>
+            <w:pPr>
+              <w:rPr>
+                <w:sz w:val="20"/>
+                <w:szCs w:val="20"/>
+              </w:rPr>
+            </w:pPr>
+            <w:r>
+              <w:rPr>
+                <w:sz w:val="20"/>
+                <w:szCs w:val="20"/>
+              </w:rPr>
+              <w:t>2</w:t>
+            </w:r>
+          </w:p>
+        </w:tc>
+        <w:tc>
+          <w:tcPr>
+            <w:tcW w:w="794" w:type="dxa"/>
+          </w:tcPr>
+          <w:p>
+            <w:pPr>
+              <w:rPr>
+                <w:sz w:val="20"/>
+                <w:szCs w:val="20"/>
+              </w:rPr>
+            </w:pPr>
+            <w:r>
+              <w:rPr>
+                <w:sz w:val="20"/>
+                <w:szCs w:val="20"/>
+              </w:rPr>
+              <w:t>2</w:t>
+            </w:r>
+          </w:p>
+        </w:tc>
+        <w:tc>
+          <w:tcPr>
+            <w:tcW w:w="794" w:type="dxa"/>
+          </w:tcPr>
+          <w:p>
+            <w:pPr>
+              <w:rPr>
+                <w:sz w:val="20"/>
+                <w:szCs w:val="20"/>
+              </w:rPr>
+            </w:pPr>
+            <w:r>
+              <w:rPr>
+                <w:sz w:val="20"/>
+                <w:szCs w:val="20"/>
+              </w:rPr>
+              <w:t>00</w:t>
+            </w:r>
+          </w:p>
+        </w:tc>
+        <w:tc>
+          <w:tcPr>
+            <w:tcW w:w="794" w:type="dxa"/>
+          </w:tcPr>
+          <w:p>
+            <w:pPr>
+              <w:rPr>
+                <w:sz w:val="20"/>
+                <w:szCs w:val="20"/>
+              </w:rPr>
+            </w:pPr>
+            <w:r>
+              <w:rPr>
+                <w:sz w:val="20"/>
+                <w:szCs w:val="20"/>
+              </w:rPr>
+              <w:t>2</w:t>
+            </w:r>
+          </w:p>
+        </w:tc>
+        <w:tc>
+          <w:tcPr>
+            <w:tcW w:w="794" w:type="dxa"/>
+          </w:tcPr>
+          <w:p>
+            <w:pPr>
+              <w:rPr>
+                <w:sz w:val="20"/>
+                <w:szCs w:val="20"/>
+              </w:rPr>
+            </w:pPr>
+            <w:r>
+              <w:rPr>
+                <w:sz w:val="20"/>
+                <w:szCs w:val="20"/>
+              </w:rPr>
+              <w:t>4</w:t>
+            </w:r>
+          </w:p>
+        </w:tc>
+      </w:tr>
+      <w:tr>
+        <w:tc>
+          <w:tcPr>
+            <w:tcW w:w="250" w:type="dxa"/>
+          </w:tcPr>
+          <w:p>
+            <w:pPr>
+              <w:pStyle w:val="a4"/>
+              <w:numPr>
+                <w:ilvl w:val="0"/>
+                <w:numId w:val="1"/>
+              </w:numPr>
+              <w:ind w:left="0" w:firstLine="0"/>
+              <w:rPr>
+                <w:sz w:val="20"/>
+                <w:szCs w:val="20"/>
+              </w:rPr>
+            </w:pPr>
+          </w:p>
+        </w:tc>
+        <w:tc>
+          <w:tcPr>
+            <w:tcW w:w="794" w:type="dxa"/>
+          </w:tcPr>
+          <w:p>
+            <w:pPr>
+              <w:rPr>
+                <w:sz w:val="20"/>
+                <w:szCs w:val="20"/>
+              </w:rPr>
+            </w:pPr>
+            <w:r>
+              <w:rPr>
+                <w:sz w:val="20"/>
+                <w:szCs w:val="20"/>
+              </w:rPr>
+              <w:t>Е</w:t>
+            </w:r>
+          </w:p>
+        </w:tc>
+        <w:tc>
+          <w:tcPr>
+            <w:tcW w:w="794" w:type="dxa"/>
+          </w:tcPr>
+          <w:p>
+            <w:pPr>
+              <w:rPr>
+                <w:sz w:val="20"/>
+                <w:szCs w:val="20"/>
+              </w:rPr>
+            </w:pPr>
+            <w:r>
+              <w:rPr>
+                <w:sz w:val="20"/>
+                <w:szCs w:val="20"/>
+              </w:rPr>
+              <w:t>101</w:t>
+            </w:r>
+          </w:p>
+        </w:tc>
+        <w:tc>
+          <w:tcPr>
+            <w:tcW w:w="794" w:type="dxa"/>
+          </w:tcPr>
+          <w:p>
+            <w:pPr>
+              <w:rPr>
+                <w:sz w:val="20"/>
+                <w:szCs w:val="20"/>
+              </w:rPr>
+            </w:pPr>
+            <w:r>
+              <w:rPr>
+                <w:sz w:val="20"/>
+                <w:szCs w:val="20"/>
+              </w:rPr>
+              <w:t>2</w:t>
+            </w:r>
+          </w:p>
+        </w:tc>
+        <w:tc>
+          <w:tcPr>
+            <w:tcW w:w="794" w:type="dxa"/>
+          </w:tcPr>
+          <w:p>
+            <w:pPr>
+              <w:rPr>
+                <w:sz w:val="20"/>
+                <w:szCs w:val="20"/>
+              </w:rPr>
+            </w:pPr>
+            <w:r>
+              <w:rPr>
+                <w:sz w:val="20"/>
+                <w:szCs w:val="20"/>
+              </w:rPr>
+              <w:t>6</w:t>
+            </w:r>
+          </w:p>
+        </w:tc>
+        <w:tc>
+          <w:tcPr>
+            <w:tcW w:w="794" w:type="dxa"/>
+          </w:tcPr>
+          <w:p>
+            <w:pPr>
+              <w:rPr>
+                <w:sz w:val="20"/>
+                <w:szCs w:val="20"/>
+              </w:rPr>
+            </w:pPr>
+            <w:r>
+              <w:rPr>
+                <w:sz w:val="20"/>
+                <w:szCs w:val="20"/>
+              </w:rPr>
+              <w:t>101</w:t>
+            </w:r>
+          </w:p>
+        </w:tc>
+        <w:tc>
+          <w:tcPr>
+            <w:tcW w:w="794" w:type="dxa"/>
+          </w:tcPr>
+          <w:p>
+            <w:pPr>
+              <w:rPr>
+                <w:sz w:val="20"/>
+                <w:szCs w:val="20"/>
+              </w:rPr>
+            </w:pPr>
+            <w:r>
+              <w:rPr>
+                <w:sz w:val="20"/>
+                <w:szCs w:val="20"/>
+              </w:rPr>
+              <w:t>2</w:t>
+            </w:r>
+          </w:p>
+        </w:tc>
+        <w:tc>
+          <w:tcPr>
+            <w:tcW w:w="794" w:type="dxa"/>
+          </w:tcPr>
+          <w:p>
+            <w:pPr>
+              <w:rPr>
+                <w:sz w:val="20"/>
+                <w:szCs w:val="20"/>
+              </w:rPr>
+            </w:pPr>
+            <w:r>
+              <w:rPr>
+                <w:sz w:val="20"/>
+                <w:szCs w:val="20"/>
+              </w:rPr>
+              <w:t>6</w:t>
+            </w:r>
+          </w:p>
+        </w:tc>
+        <w:tc>
+          <w:tcPr>
+            <w:tcW w:w="794" w:type="dxa"/>
+          </w:tcPr>
+          <w:p>
+            <w:pPr>
+              <w:rPr>
+                <w:sz w:val="20"/>
+                <w:szCs w:val="20"/>
+              </w:rPr>
+            </w:pPr>
+            <w:r>
+              <w:rPr>
+                <w:sz w:val="20"/>
+                <w:szCs w:val="20"/>
+              </w:rPr>
+              <w:t>01</w:t>
+            </w:r>
+          </w:p>
+        </w:tc>
+        <w:tc>
+          <w:tcPr>
+            <w:tcW w:w="794" w:type="dxa"/>
+          </w:tcPr>
+          <w:p>
+            <w:pPr>
+              <w:rPr>
+                <w:sz w:val="20"/>
+                <w:szCs w:val="20"/>
+              </w:rPr>
+            </w:pPr>
+            <w:r>
+              <w:rPr>
+                <w:sz w:val="20"/>
+                <w:szCs w:val="20"/>
+              </w:rPr>
+              <w:t>2</w:t>
+            </w:r>
+          </w:p>
+        </w:tc>
+        <w:tc>
+          <w:tcPr>
+            <w:tcW w:w="794" w:type="dxa"/>
+          </w:tcPr>
+          <w:p>
+            <w:pPr>
+              <w:rPr>
+                <w:sz w:val="20"/>
+                <w:szCs w:val="20"/>
+              </w:rPr>
+            </w:pPr>
+            <w:r>
+              <w:rPr>
+                <w:sz w:val="20"/>
+                <w:szCs w:val="20"/>
+              </w:rPr>
+              <w:t>4</w:t>
+            </w:r>
+          </w:p>
+        </w:tc>
+      </w:tr>
+      <w:tr>
+        <w:tc>
+          <w:tcPr>
+            <w:tcW w:w="250" w:type="dxa"/>
+          </w:tcPr>
+          <w:p>
+            <w:pPr>
+              <w:pStyle w:val="a4"/>
+              <w:numPr>
+                <w:ilvl w:val="0"/>
+                <w:numId w:val="1"/>
+              </w:numPr>
+              <w:ind w:left="0" w:firstLine="0"/>
+              <w:rPr>
+                <w:sz w:val="20"/>
+                <w:szCs w:val="20"/>
+              </w:rPr>
+            </w:pPr>
+          </w:p>
+        </w:tc>
+        <w:tc>
+          <w:tcPr>
+            <w:tcW w:w="794" w:type="dxa"/>
+          </w:tcPr>
+          <w:p>
+            <w:pPr>
+              <w:rPr>
+                <w:sz w:val="20"/>
+                <w:szCs w:val="20"/>
+              </w:rPr>
+            </w:pPr>
+            <w:r>
+              <w:rPr>
+                <w:sz w:val="20"/>
+                <w:szCs w:val="20"/>
+              </w:rPr>
+              <w:t>Л</w:t>
+            </w:r>
+          </w:p>
+        </w:tc>
+        <w:tc>
+          <w:tcPr>
+            <w:tcW w:w="794" w:type="dxa"/>
+          </w:tcPr>
+          <w:p>
+            <w:pPr>
+              <w:rPr>
+                <w:sz w:val="20"/>
+                <w:szCs w:val="20"/>
+              </w:rPr>
+            </w:pPr>
+            <w:r>
+              <w:rPr>
+                <w:sz w:val="20"/>
+                <w:szCs w:val="20"/>
+              </w:rPr>
+              <w:t>100</w:t>
+            </w:r>
+          </w:p>
+        </w:tc>
+        <w:tc>
+          <w:tcPr>
+            <w:tcW w:w="794" w:type="dxa"/>
+          </w:tcPr>
+          <w:p>
+            <w:pPr>
+              <w:rPr>
+                <w:sz w:val="20"/>
+                <w:szCs w:val="20"/>
+              </w:rPr>
+            </w:pPr>
+            <w:r>
+              <w:rPr>
+                <w:sz w:val="20"/>
+                <w:szCs w:val="20"/>
+              </w:rPr>
+              <w:t>2</w:t>
+            </w:r>
+          </w:p>
+        </w:tc>
+        <w:tc>
+          <w:tcPr>
+            <w:tcW w:w="794" w:type="dxa"/>
+          </w:tcPr>
+          <w:p>
+            <w:pPr>
+              <w:rPr>
+                <w:sz w:val="20"/>
+                <w:szCs w:val="20"/>
+              </w:rPr>
+            </w:pPr>
+            <w:r>
+              <w:rPr>
+                <w:sz w:val="20"/>
+                <w:szCs w:val="20"/>
+              </w:rPr>
+              <w:t>6</w:t>
+            </w:r>
+          </w:p>
+        </w:tc>
+        <w:tc>
+          <w:tcPr>
+            <w:tcW w:w="794" w:type="dxa"/>
+          </w:tcPr>
+          <w:p>
+            <w:pPr>
+              <w:rPr>
+                <w:sz w:val="20"/>
+                <w:szCs w:val="20"/>
+              </w:rPr>
+            </w:pPr>
+            <w:r>
+              <w:rPr>
+                <w:sz w:val="20"/>
+                <w:szCs w:val="20"/>
+              </w:rPr>
+              <w:t>100</w:t>
+            </w:r>
+          </w:p>
+        </w:tc>
+        <w:tc>
+          <w:tcPr>
+            <w:tcW w:w="794" w:type="dxa"/>
+          </w:tcPr>
+          <w:p>
+            <w:pPr>
+              <w:rPr>
+                <w:sz w:val="20"/>
+                <w:szCs w:val="20"/>
+              </w:rPr>
+            </w:pPr>
+            <w:r>
+              <w:rPr>
+                <w:sz w:val="20"/>
+                <w:szCs w:val="20"/>
+              </w:rPr>
+              <w:t>2</w:t>
+            </w:r>
+          </w:p>
+        </w:tc>
+        <w:tc>
+          <w:tcPr>
+            <w:tcW w:w="794" w:type="dxa"/>
+          </w:tcPr>
+          <w:p>
+            <w:pPr>
+              <w:rPr>
+                <w:sz w:val="20"/>
+                <w:szCs w:val="20"/>
+              </w:rPr>
+            </w:pPr>
+            <w:r>
+              <w:rPr>
+                <w:sz w:val="20"/>
+                <w:szCs w:val="20"/>
+              </w:rPr>
+              <w:t>6</w:t>
+            </w:r>
+          </w:p>
+        </w:tc>
+        <w:tc>
+          <w:tcPr>
+            <w:tcW w:w="794" w:type="dxa"/>
+          </w:tcPr>
+          <w:p>
+            <w:pPr>
+              <w:rPr>
+                <w:sz w:val="20"/>
+                <w:szCs w:val="20"/>
+              </w:rPr>
+            </w:pPr>
+            <w:r>
+              <w:rPr>
+                <w:sz w:val="20"/>
+                <w:szCs w:val="20"/>
+              </w:rPr>
+              <w:t>100</w:t>
+            </w:r>
+          </w:p>
+        </w:tc>
+        <w:tc>
+          <w:tcPr>
+            <w:tcW w:w="794" w:type="dxa"/>
+          </w:tcPr>
+          <w:p>
+            <w:pPr>
+              <w:rPr>
+                <w:sz w:val="20"/>
+                <w:szCs w:val="20"/>
+              </w:rPr>
+            </w:pPr>
+            <w:r>
+              <w:rPr>
+                <w:sz w:val="20"/>
+                <w:szCs w:val="20"/>
+              </w:rPr>
+              <w:t>2</w:t>
+            </w:r>
+          </w:p>
+        </w:tc>
+        <w:tc>
+          <w:tcPr>
+            <w:tcW w:w="794" w:type="dxa"/>
+          </w:tcPr>
+          <w:p>
+            <w:pPr>
+              <w:rPr>
+                <w:sz w:val="20"/>
+                <w:szCs w:val="20"/>
+              </w:rPr>
+            </w:pPr>
+            <w:r>
+              <w:rPr>
+                <w:sz w:val="20"/>
+                <w:szCs w:val="20"/>
+              </w:rPr>
+              <w:t>6</w:t>
+            </w:r>
+          </w:p>
+        </w:tc>
+      </w:tr>
+      <w:tr>
+        <w:tc>
+          <w:tcPr>
+            <w:tcW w:w="250" w:type="dxa"/>
+          </w:tcPr>
+          <w:p>
+            <w:pPr>
+              <w:pStyle w:val="a4"/>
+              <w:numPr>
+                <w:ilvl w:val="0"/>
+                <w:numId w:val="1"/>
+              </w:numPr>
+              <w:ind w:left="0" w:firstLine="0"/>
+              <w:rPr>
+                <w:sz w:val="20"/>
+                <w:szCs w:val="20"/>
+              </w:rPr>
+            </w:pPr>
+          </w:p>
+        </w:tc>
+        <w:tc>
+          <w:tcPr>
+            <w:tcW w:w="794" w:type="dxa"/>
+          </w:tcPr>
+          <w:p>
+            <w:pPr>
+              <w:rPr>
+                <w:sz w:val="20"/>
+                <w:szCs w:val="20"/>
+              </w:rPr>
+            </w:pPr>
+            <w:r>
+              <w:rPr>
+                <w:sz w:val="20"/>
+                <w:szCs w:val="20"/>
+              </w:rPr>
+              <w:t>К</w:t>
+            </w:r>
+          </w:p>
+        </w:tc>
+        <w:tc>
+          <w:tcPr>
+            <w:tcW w:w="794" w:type="dxa"/>
+          </w:tcPr>
+          <w:p>
+            <w:pPr>
+              <w:rPr>
+                <w:sz w:val="20"/>
+                <w:szCs w:val="20"/>
+              </w:rPr>
+            </w:pPr>
+            <w:r>
+              <w:rPr>
+                <w:sz w:val="20"/>
+                <w:szCs w:val="20"/>
+              </w:rPr>
+              <w:t>111</w:t>
+            </w:r>
+          </w:p>
+        </w:tc>
+        <w:tc>
+          <w:tcPr>
+            <w:tcW w:w="794" w:type="dxa"/>
+          </w:tcPr>
+          <w:p>
+            <w:pPr>
+              <w:rPr>
+                <w:sz w:val="20"/>
+                <w:szCs w:val="20"/>
+              </w:rPr>
+            </w:pPr>
+            <w:r>
+              <w:rPr>
+                <w:sz w:val="20"/>
+                <w:szCs w:val="20"/>
+              </w:rPr>
+              <w:t>1</w:t>
+            </w:r>
+          </w:p>
+        </w:tc>
+        <w:tc>
+          <w:tcPr>
+            <w:tcW w:w="794" w:type="dxa"/>
+          </w:tcPr>
+          <w:p>
+            <w:pPr>
+              <w:rPr>
+                <w:sz w:val="20"/>
+                <w:szCs w:val="20"/>
+              </w:rPr>
+            </w:pPr>
+            <w:r>
+              <w:rPr>
+                <w:sz w:val="20"/>
+                <w:szCs w:val="20"/>
+              </w:rPr>
+              <w:t>3</w:t>
+            </w:r>
+          </w:p>
+        </w:tc>
+        <w:tc>
+          <w:tcPr>
+            <w:tcW w:w="794" w:type="dxa"/>
+          </w:tcPr>
+          <w:p>
+            <w:pPr>
+              <w:rPr>
+                <w:sz w:val="20"/>
+                <w:szCs w:val="20"/>
+              </w:rPr>
+            </w:pPr>
+            <w:r>
+              <w:rPr>
+                <w:sz w:val="20"/>
+                <w:szCs w:val="20"/>
+              </w:rPr>
+              <w:t>11110</w:t>
+            </w:r>
+          </w:p>
+        </w:tc>
+        <w:tc>
+          <w:tcPr>
+            <w:tcW w:w="794" w:type="dxa"/>
+          </w:tcPr>
+          <w:p>
+            <w:pPr>
+              <w:rPr>
+                <w:sz w:val="20"/>
+                <w:szCs w:val="20"/>
+              </w:rPr>
+            </w:pPr>
+            <w:r>
+              <w:rPr>
+                <w:sz w:val="20"/>
+                <w:szCs w:val="20"/>
+              </w:rPr>
+              <w:t>1</w:t>
+            </w:r>
+          </w:p>
+        </w:tc>
+        <w:tc>
+          <w:tcPr>
+            <w:tcW w:w="794" w:type="dxa"/>
+          </w:tcPr>
+          <w:p>
+            <w:pPr>
+              <w:rPr>
+                <w:sz w:val="20"/>
+                <w:szCs w:val="20"/>
+              </w:rPr>
+            </w:pPr>
+            <w:r>
+              <w:rPr>
+                <w:sz w:val="20"/>
+                <w:szCs w:val="20"/>
+              </w:rPr>
+              <w:t>5</w:t>
+            </w:r>
+          </w:p>
+        </w:tc>
+        <w:tc>
+          <w:tcPr>
+            <w:tcW w:w="794" w:type="dxa"/>
+          </w:tcPr>
+          <w:p>
+            <w:pPr>
+              <w:rPr>
+                <w:sz w:val="20"/>
+                <w:szCs w:val="20"/>
+              </w:rPr>
+            </w:pPr>
+            <w:r>
+              <w:rPr>
+                <w:sz w:val="20"/>
+                <w:szCs w:val="20"/>
+              </w:rPr>
+              <w:t>1110</w:t>
+            </w:r>
+          </w:p>
+        </w:tc>
+        <w:tc>
+          <w:tcPr>
+            <w:tcW w:w="794" w:type="dxa"/>
+          </w:tcPr>
+          <w:p>
+            <w:pPr>
+              <w:rPr>
+                <w:sz w:val="20"/>
+                <w:szCs w:val="20"/>
+              </w:rPr>
+            </w:pPr>
+            <w:r>
+              <w:rPr>
+                <w:sz w:val="20"/>
+                <w:szCs w:val="20"/>
+              </w:rPr>
+              <w:t>1</w:t>
+            </w:r>
+          </w:p>
+        </w:tc>
+        <w:tc>
+          <w:tcPr>
+            <w:tcW w:w="794" w:type="dxa"/>
+          </w:tcPr>
+          <w:p>
+            <w:pPr>
+              <w:rPr>
+                <w:sz w:val="20"/>
+                <w:szCs w:val="20"/>
+              </w:rPr>
+            </w:pPr>
+            <w:r>
+              <w:rPr>
+                <w:sz w:val="20"/>
+                <w:szCs w:val="20"/>
+              </w:rPr>
+              <w:t>5</w:t>
+            </w:r>
+          </w:p>
+        </w:tc>
+      </w:tr>
+      <w:tr>
+        <w:tc>
+          <w:tcPr>
+            <w:tcW w:w="250" w:type="dxa"/>
+          </w:tcPr>
+          <w:p>
+            <w:pPr>
+              <w:pStyle w:val="a4"/>
+              <w:numPr>
+                <w:ilvl w:val="0"/>
+                <w:numId w:val="1"/>
+              </w:numPr>
+              <w:ind w:left="0" w:firstLine="0"/>
+              <w:rPr>
+                <w:sz w:val="20"/>
+                <w:szCs w:val="20"/>
+              </w:rPr>
+            </w:pPr>
+          </w:p>
+        </w:tc>
+        <w:tc>
+          <w:tcPr>
+            <w:tcW w:w="794" w:type="dxa"/>
+          </w:tcPr>
+          <w:p>
+            <w:pPr>
+              <w:rPr>
+                <w:sz w:val="20"/>
+                <w:szCs w:val="20"/>
+              </w:rPr>
+            </w:pPr>
+            <w:r>
+              <w:rPr>
+                <w:sz w:val="20"/>
+                <w:szCs w:val="20"/>
+              </w:rPr>
+              <w:t>Г</w:t>
+            </w:r>
+          </w:p>
+        </w:tc>
+        <w:tc>
+          <w:tcPr>
+            <w:tcW w:w="794" w:type="dxa"/>
+          </w:tcPr>
+          <w:p>
+            <w:pPr>
+              <w:rPr>
+                <w:sz w:val="20"/>
+                <w:szCs w:val="20"/>
+              </w:rPr>
+            </w:pPr>
+            <w:r>
+              <w:rPr>
+                <w:sz w:val="20"/>
+                <w:szCs w:val="20"/>
+              </w:rPr>
+              <w:t>010</w:t>
+            </w:r>
+          </w:p>
+        </w:tc>
+        <w:tc>
+          <w:tcPr>
+            <w:tcW w:w="794" w:type="dxa"/>
+          </w:tcPr>
+          <w:p>
+            <w:pPr>
+              <w:rPr>
+                <w:sz w:val="20"/>
+                <w:szCs w:val="20"/>
+              </w:rPr>
+            </w:pPr>
+            <w:r>
+              <w:rPr>
+                <w:sz w:val="20"/>
+                <w:szCs w:val="20"/>
+              </w:rPr>
+              <w:t>0</w:t>
+            </w:r>
+          </w:p>
+        </w:tc>
+        <w:tc>
+          <w:tcPr>
+            <w:tcW w:w="794" w:type="dxa"/>
+          </w:tcPr>
+          <w:p>
+            <w:pPr>
+              <w:rPr>
+                <w:sz w:val="20"/>
+                <w:szCs w:val="20"/>
+              </w:rPr>
+            </w:pPr>
+            <w:r>
+              <w:rPr>
+                <w:sz w:val="20"/>
+                <w:szCs w:val="20"/>
+              </w:rPr>
+              <w:t>0</w:t>
+            </w:r>
+          </w:p>
+        </w:tc>
+        <w:tc>
+          <w:tcPr>
+            <w:tcW w:w="794" w:type="dxa"/>
+          </w:tcPr>
+          <w:p>
+            <w:pPr>
+              <w:rPr>
+                <w:sz w:val="20"/>
+                <w:szCs w:val="20"/>
+              </w:rPr>
+            </w:pPr>
+            <w:r>
+              <w:rPr>
+                <w:sz w:val="20"/>
+                <w:szCs w:val="20"/>
+              </w:rPr>
+              <w:t>11111</w:t>
+            </w:r>
+          </w:p>
+        </w:tc>
+        <w:tc>
+          <w:tcPr>
+            <w:tcW w:w="794" w:type="dxa"/>
+          </w:tcPr>
+          <w:p>
+            <w:pPr>
+              <w:rPr>
+                <w:sz w:val="20"/>
+                <w:szCs w:val="20"/>
+              </w:rPr>
+            </w:pPr>
+            <w:r>
+              <w:rPr>
+                <w:sz w:val="20"/>
+                <w:szCs w:val="20"/>
+              </w:rPr>
+              <w:t>0</w:t>
+            </w:r>
+          </w:p>
+        </w:tc>
+        <w:tc>
+          <w:tcPr>
+            <w:tcW w:w="794" w:type="dxa"/>
+          </w:tcPr>
+          <w:p>
+            <w:pPr>
+              <w:rPr>
+                <w:sz w:val="20"/>
+                <w:szCs w:val="20"/>
+              </w:rPr>
+            </w:pPr>
+            <w:r>
+              <w:rPr>
+                <w:sz w:val="20"/>
+                <w:szCs w:val="20"/>
+              </w:rPr>
+              <w:t>0</w:t>
+            </w:r>
+          </w:p>
+        </w:tc>
+        <w:tc>
+          <w:tcPr>
+            <w:tcW w:w="794" w:type="dxa"/>
+          </w:tcPr>
+          <w:p>
+            <w:pPr>
+              <w:rPr>
+                <w:sz w:val="20"/>
+                <w:szCs w:val="20"/>
+              </w:rPr>
+            </w:pPr>
+            <w:r>
+              <w:rPr>
+                <w:sz w:val="20"/>
+                <w:szCs w:val="20"/>
+              </w:rPr>
+              <w:t>1111</w:t>
+            </w:r>
+          </w:p>
+        </w:tc>
+        <w:tc>
+          <w:tcPr>
+            <w:tcW w:w="794" w:type="dxa"/>
+          </w:tcPr>
+          <w:p>
+            <w:pPr>
+              <w:rPr>
+                <w:sz w:val="20"/>
+                <w:szCs w:val="20"/>
+              </w:rPr>
+            </w:pPr>
+            <w:r>
+              <w:rPr>
+                <w:sz w:val="20"/>
+                <w:szCs w:val="20"/>
+              </w:rPr>
+              <w:t>0</w:t>
+            </w:r>
+          </w:p>
+        </w:tc>
+        <w:tc>
+          <w:tcPr>
+            <w:tcW w:w="794" w:type="dxa"/>
+          </w:tcPr>
+          <w:p>
+            <w:pPr>
+              <w:rPr>
+                <w:sz w:val="20"/>
+                <w:szCs w:val="20"/>
+              </w:rPr>
+            </w:pPr>
+            <w:r>
+              <w:rPr>
+                <w:sz w:val="20"/>
+                <w:szCs w:val="20"/>
+              </w:rPr>
+              <w:t>0</w:t>
+            </w:r>
+          </w:p>
+        </w:tc>
+      </w:tr>
+      <w:tr>
+        <w:tc>
+          <w:tcPr>
+            <w:tcW w:w="250" w:type="dxa"/>
+          </w:tcPr>
+          <w:p>
+            <w:pPr>
+              <w:pStyle w:val="a4"/>
+              <w:numPr>
+                <w:ilvl w:val="0"/>
+                <w:numId w:val="1"/>
+              </w:numPr>
+              <w:ind w:left="0" w:firstLine="0"/>
+              <w:rPr>
+                <w:sz w:val="20"/>
+                <w:szCs w:val="20"/>
+              </w:rPr>
+            </w:pPr>
+          </w:p>
+        </w:tc>
+        <w:tc>
+          <w:tcPr>
+            <w:tcW w:w="794" w:type="dxa"/>
+          </w:tcPr>
+          <w:p>
+            <w:pPr>
+              <w:rPr>
+                <w:sz w:val="20"/>
+                <w:szCs w:val="20"/>
+              </w:rPr>
+            </w:pPr>
+          </w:p>
+        </w:tc>
+        <w:tc>
+          <w:tcPr>
+            <w:tcW w:w="794" w:type="dxa"/>
+          </w:tcPr>
+          <w:p>
+            <w:pPr>
+              <w:rPr>
+                <w:sz w:val="20"/>
+                <w:szCs w:val="20"/>
+              </w:rPr>
+            </w:pPr>
+          </w:p>
+        </w:tc>
+        <w:tc>
+          <w:tcPr>
+            <w:tcW w:w="794" w:type="dxa"/>
+          </w:tcPr>
+          <w:p>
+            <w:pPr>
+              <w:rPr>
+                <w:sz w:val="20"/>
+                <w:szCs w:val="20"/>
+              </w:rPr>
+            </w:pPr>
+          </w:p>
+        </w:tc>
+        <w:tc>
+          <w:tcPr>
+            <w:tcW w:w="794" w:type="dxa"/>
+          </w:tcPr>
+          <w:p>
+            <w:pPr>
+              <w:rPr>
+                <w:sz w:val="20"/>
+                <w:szCs w:val="20"/>
+              </w:rPr>
+            </w:pPr>
+            <w:r>
+              <w:rPr>
+                <w:sz w:val="20"/>
+                <w:szCs w:val="20"/>
+              </w:rPr>
+              <w:fldChar w:fldCharType="begin"/>
+            </w:r>
+            <w:r>
+              <w:rPr>
+                <w:sz w:val="20"/>
+                <w:szCs w:val="20"/>
+              </w:rPr>
+              <w:instrText xml:space="preserve"> =SUM(ABOVE) </w:instrText>
+            </w:r>
+            <w:r>
+              <w:rPr>
+                <w:sz w:val="20"/>
+                <w:szCs w:val="20"/>
+              </w:rPr>
+              <w:fldChar w:fldCharType="separate"/>
+            </w:r>
+            <w:r>
+              <w:rPr>
+                <w:noProof/>
+                <w:sz w:val="20"/>
+                <w:szCs w:val="20"/>
+              </w:rPr>
+              <w:t>25</w:t>
+            </w:r>
+            <w:r>
+              <w:rPr>
+                <w:sz w:val="20"/>
+                <w:szCs w:val="20"/>
+              </w:rPr>
+              <w:fldChar w:fldCharType="end"/>
+            </w:r>
+          </w:p>
+        </w:tc>
+        <w:tc>
+          <w:tcPr>
+            <w:tcW w:w="794" w:type="dxa"/>
+          </w:tcPr>
+          <w:p>
+            <w:pPr>
+              <w:rPr>
+                <w:sz w:val="20"/>
+                <w:szCs w:val="20"/>
+              </w:rPr>
+            </w:pPr>
+          </w:p>
+        </w:tc>
+        <w:tc>
+          <w:tcPr>
+            <w:tcW w:w="794" w:type="dxa"/>
+          </w:tcPr>
+          <w:p>
+            <w:pPr>
+              <w:rPr>
+                <w:sz w:val="20"/>
+                <w:szCs w:val="20"/>
+              </w:rPr>
+            </w:pPr>
+          </w:p>
+        </w:tc>
+        <w:tc>
+          <w:tcPr>
+            <w:tcW w:w="794" w:type="dxa"/>
+          </w:tcPr>
+          <w:p>
+            <w:pPr>
+              <w:rPr>
+                <w:sz w:val="20"/>
+                <w:szCs w:val="20"/>
+              </w:rPr>
+            </w:pPr>
+            <w:r>
+              <w:rPr>
+                <w:sz w:val="20"/>
+                <w:szCs w:val="20"/>
+              </w:rPr>
+              <w:fldChar w:fldCharType="begin"/>
+            </w:r>
+            <w:r>
+              <w:rPr>
+                <w:sz w:val="20"/>
+                <w:szCs w:val="20"/>
+              </w:rPr>
+              <w:instrText xml:space="preserve"> =SUM(ABOVE) </w:instrText>
+            </w:r>
+            <w:r>
+              <w:rPr>
+                <w:sz w:val="20"/>
+                <w:szCs w:val="20"/>
+              </w:rPr>
+              <w:fldChar w:fldCharType="separate"/>
+            </w:r>
+            <w:r>
+              <w:rPr>
+                <w:noProof/>
+                <w:sz w:val="20"/>
+                <w:szCs w:val="20"/>
+              </w:rPr>
+              <w:t>26</w:t>
+            </w:r>
+            <w:r>
+              <w:rPr>
+                <w:sz w:val="20"/>
+                <w:szCs w:val="20"/>
+              </w:rPr>
+              <w:fldChar w:fldCharType="end"/>
+            </w:r>
+          </w:p>
+        </w:tc>
+        <w:tc>
+          <w:tcPr>
+            <w:tcW w:w="794" w:type="dxa"/>
+          </w:tcPr>
+          <w:p>
+            <w:pPr>
+              <w:rPr>
+                <w:sz w:val="20"/>
+                <w:szCs w:val="20"/>
+              </w:rPr>
+            </w:pPr>
+          </w:p>
+        </w:tc>
+        <w:tc>
+          <w:tcPr>
+            <w:tcW w:w="794" w:type="dxa"/>
+          </w:tcPr>
+          <w:p>
+            <w:pPr>
+              <w:rPr>
+                <w:sz w:val="20"/>
+                <w:szCs w:val="20"/>
+              </w:rPr>
+            </w:pPr>
+          </w:p>
+        </w:tc>
+        <w:tc>
+          <w:tcPr>
+            <w:tcW w:w="794" w:type="dxa"/>
+          </w:tcPr>
+          <w:p>
+            <w:pPr>
+              <w:rPr>
+                <w:sz w:val="20"/>
+                <w:szCs w:val="20"/>
+              </w:rPr>
+            </w:pPr>
+            <w:r>
+              <w:rPr>
+                <w:sz w:val="20"/>
+                <w:szCs w:val="20"/>
+              </w:rPr>
+              <w:fldChar w:fldCharType="begin"/>
+            </w:r>
+            <w:r>
+              <w:rPr>
+                <w:sz w:val="20"/>
+                <w:szCs w:val="20"/>
+              </w:rPr>
+              <w:instrText xml:space="preserve"> =SUM(ABOVE) </w:instrText>
+            </w:r>
+            <w:r>
+              <w:rPr>
+                <w:sz w:val="20"/>
+                <w:szCs w:val="20"/>
+              </w:rPr>
+              <w:fldChar w:fldCharType="separate"/>
+            </w:r>
+            <w:r>
+              <w:rPr>
+                <w:noProof/>
+                <w:sz w:val="20"/>
+                <w:szCs w:val="20"/>
+              </w:rPr>
+              <w:t>25</w:t>
+            </w:r>
+            <w:r>
+              <w:rPr>
+                <w:sz w:val="20"/>
+                <w:szCs w:val="20"/>
+              </w:rPr>
+              <w:fldChar w:fldCharType="end"/>
+            </w:r>
+          </w:p>
+        </w:tc>
+      </w:tr>
+    </w:tbl>
+    <w:p/>
+    <w:p/>
+    <w:p/>
     <w:p/>
     <w:p/>
     <w:p>
@@ -2434,7 +5364,6 @@
           <w:noProof/>
           <w:lang w:eastAsia="ru-RU"/>
         </w:rPr>
-        <w:lastRenderedPageBreak/>
         <w:drawing>
           <wp:inline distT="0" distB="0" distL="0" distR="0" wp14:anchorId="56D0A255" wp14:editId="70D709EB">
             <wp:extent cx="5940425" cy="2761615"/>
@@ -2496,10 +5425,10 @@
             <v:path o:extrusionok="f" gradientshapeok="t" o:connecttype="rect"/>
             <o:lock v:ext="edit" aspectratio="t"/>
           </v:shapetype>
-          <v:shape id="_x0000_i1025" type="#_x0000_t75" style="width:376.65pt;height:146.15pt" o:ole="">
+          <v:shape id="_x0000_i1025" type="#_x0000_t75" style="width:376.75pt;height:146.15pt" o:ole="">
             <v:imagedata r:id="rId9" o:title=""/>
           </v:shape>
-          <o:OLEObject Type="Embed" ProgID="Excel.Sheet.12" ShapeID="_x0000_i1025" DrawAspect="Content" ObjectID="_1794700102" r:id="rId10"/>
+          <o:OLEObject Type="Embed" ProgID="Excel.Sheet.12" ShapeID="_x0000_i1025" DrawAspect="Content" ObjectID="_1794724582" r:id="rId10"/>
         </w:object>
       </w:r>
     </w:p>
@@ -2517,10 +5446,85 @@
         </w:tabs>
       </w:pPr>
       <w:r>
+        <w:rPr>
+          <w:noProof/>
+          <w:lang w:eastAsia="ru-RU"/>
+        </w:rPr>
         <w:lastRenderedPageBreak/>
+        <mc:AlternateContent>
+          <mc:Choice Requires="wps">
+            <w:drawing>
+              <wp:anchor distT="0" distB="0" distL="114300" distR="114300" simplePos="0" relativeHeight="251659264" behindDoc="0" locked="0" layoutInCell="1" allowOverlap="1">
+                <wp:simplePos x="0" y="0"/>
+                <wp:positionH relativeFrom="column">
+                  <wp:posOffset>1305453</wp:posOffset>
+                </wp:positionH>
+                <wp:positionV relativeFrom="paragraph">
+                  <wp:posOffset>2462203</wp:posOffset>
+                </wp:positionV>
+                <wp:extent cx="371192" cy="208230"/>
+                <wp:effectExtent l="0" t="0" r="10160" b="20955"/>
+                <wp:wrapNone/>
+                <wp:docPr id="4" name="Прямоугольник 4"/>
+                <wp:cNvGraphicFramePr/>
+                <a:graphic xmlns:a="http://schemas.openxmlformats.org/drawingml/2006/main">
+                  <a:graphicData uri="http://schemas.microsoft.com/office/word/2010/wordprocessingShape">
+                    <wps:wsp>
+                      <wps:cNvSpPr/>
+                      <wps:spPr>
+                        <a:xfrm>
+                          <a:off x="0" y="0"/>
+                          <a:ext cx="371192" cy="208230"/>
+                        </a:xfrm>
+                        <a:prstGeom prst="rect">
+                          <a:avLst/>
+                        </a:prstGeom>
+                        <a:noFill/>
+                      </wps:spPr>
+                      <wps:style>
+                        <a:lnRef idx="2">
+                          <a:schemeClr val="accent1">
+                            <a:shade val="50000"/>
+                          </a:schemeClr>
+                        </a:lnRef>
+                        <a:fillRef idx="1">
+                          <a:schemeClr val="accent1"/>
+                        </a:fillRef>
+                        <a:effectRef idx="0">
+                          <a:schemeClr val="accent1"/>
+                        </a:effectRef>
+                        <a:fontRef idx="minor">
+                          <a:schemeClr val="lt1"/>
+                        </a:fontRef>
+                      </wps:style>
+                      <wps:bodyPr rot="0" spcFirstLastPara="0" vertOverflow="overflow" horzOverflow="overflow" vert="horz" wrap="square" lIns="91440" tIns="45720" rIns="91440" bIns="45720" numCol="1" spcCol="0" rtlCol="0" fromWordArt="0" anchor="ctr" anchorCtr="0" forceAA="0" compatLnSpc="1">
+                        <a:prstTxWarp prst="textNoShape">
+                          <a:avLst/>
+                        </a:prstTxWarp>
+                        <a:noAutofit/>
+                      </wps:bodyPr>
+                    </wps:wsp>
+                  </a:graphicData>
+                </a:graphic>
+              </wp:anchor>
+            </w:drawing>
+          </mc:Choice>
+          <mc:Fallback>
+            <w:pict>
+              <v:rect w14:anchorId="06A34814" id="Прямоугольник 4" o:spid="_x0000_s1026" style="position:absolute;margin-left:102.8pt;margin-top:193.85pt;width:29.25pt;height:16.4pt;z-index:251659264;visibility:visible;mso-wrap-style:square;mso-wrap-distance-left:9pt;mso-wrap-distance-top:0;mso-wrap-distance-right:9pt;mso-wrap-distance-bottom:0;mso-position-horizontal:absolute;mso-position-horizontal-relative:text;mso-position-vertical:absolute;mso-position-vertical-relative:text;v-text-anchor:middle" o:gfxdata="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" filled="f" strokecolor="#1f4d78 [1604]" strokeweight="1pt"/>
+            </w:pict>
+          </mc:Fallback>
+        </mc:AlternateContent>
+      </w:r>
+      <w:r>
         <w:tab/>
       </w:r>
+      <w:bookmarkStart w:id="1" w:name="_GoBack"/>
       <w:r>
+        <w:rPr>
+          <w:noProof/>
+          <w:lang w:eastAsia="ru-RU"/>
+        </w:rPr>
         <w:drawing>
           <wp:inline distT="0" distB="0" distL="0" distR="0" wp14:anchorId="1D9A4169" wp14:editId="32438E57">
             <wp:extent cx="5940425" cy="4214495"/>
@@ -2557,7 +5561,6 @@
           </wp:inline>
         </w:drawing>
       </w:r>
-      <w:bookmarkStart w:id="1" w:name="_GoBack"/>
       <w:bookmarkEnd w:id="1"/>
     </w:p>
     <w:sectPr>
@@ -2571,7 +5574,7 @@
 </file>
 
 <file path=word/numbering.xml><?xml version="1.0" encoding="utf-8"?>
-<w:numbering xmlns:wpc="http://schemas.microsoft.com/office/word/2010/wordprocessingCanvas" xmlns:cx="http://schemas.microsoft.com/office/drawing/2014/chartex" xmlns:cx1="http://schemas.microsoft.com/office/drawing/2015/9/8/chartex" xmlns:mc="http://schemas.openxmlformats.org/markup-compatibility/2006" xmlns:o="urn:schemas-microsoft-com:office:office" xmlns:r="http://schemas.openxmlformats.org/officeDocument/2006/relationships" xmlns:m="http://schemas.openxmlformats.org/officeDocument/2006/math" xmlns:v="urn:schemas-microsoft-com:vml" xmlns:wp14="http://schemas.microsoft.com/office/word/2010/wordprocessingDrawing" xmlns:wp="http://schemas.openxmlformats.org/drawingml/2006/wordprocessingDrawing" xmlns:w10="urn:schemas-microsoft-com:office:word" xmlns:w="http://schemas.openxmlformats.org/wordprocessingml/2006/main" xmlns:w14="http://schemas.microsoft.com/office/word/2010/wordml" xmlns:w15="http://schemas.microsoft.com/office/word/2012/wordml" xmlns:w16se="http://schemas.microsoft.com/office/word/2015/wordml/symex" xmlns:wpg="http://schemas.microsoft.com/office/word/2010/wordprocessingGroup" xmlns:wpi="http://schemas.microsoft.com/office/word/2010/wordprocessingInk" xmlns:wne="http://schemas.microsoft.com/office/word/2006/wordml" xmlns:wps="http://schemas.microsoft.com/office/word/2010/wordprocessingShape" mc:Ignorable="w14 w15 w16se wp14">
+<w:numbering xmlns:wpc="http://schemas.microsoft.com/office/word/2010/wordprocessingCanvas" xmlns:cx="http://schemas.microsoft.com/office/drawing/2014/chartex" xmlns:mc="http://schemas.openxmlformats.org/markup-compatibility/2006" xmlns:o="urn:schemas-microsoft-com:office:office" xmlns:r="http://schemas.openxmlformats.org/officeDocument/2006/relationships" xmlns:m="http://schemas.openxmlformats.org/officeDocument/2006/math" xmlns:v="urn:schemas-microsoft-com:vml" xmlns:wp14="http://schemas.microsoft.com/office/word/2010/wordprocessingDrawing" xmlns:wp="http://schemas.openxmlformats.org/drawingml/2006/wordprocessingDrawing" xmlns:w10="urn:schemas-microsoft-com:office:word" xmlns:w="http://schemas.openxmlformats.org/wordprocessingml/2006/main" xmlns:w14="http://schemas.microsoft.com/office/word/2010/wordml" xmlns:w15="http://schemas.microsoft.com/office/word/2012/wordml" xmlns:w16se="http://schemas.microsoft.com/office/word/2015/wordml/symex" xmlns:wpg="http://schemas.microsoft.com/office/word/2010/wordprocessingGroup" xmlns:wpi="http://schemas.microsoft.com/office/word/2010/wordprocessingInk" xmlns:wne="http://schemas.microsoft.com/office/word/2006/wordml" xmlns:wps="http://schemas.microsoft.com/office/word/2010/wordprocessingShape" mc:Ignorable="w14 w15 w16se wp14">
   <w:abstractNum w:abstractNumId="0" w15:restartNumberingAfterBreak="0">
     <w:nsid w:val="7C4F4716"/>
     <w:multiLevelType w:val="hybridMultilevel"/>
@@ -3385,7 +6388,7 @@
 </file>
 
 <file path=customXml/itemProps1.xml><?xml version="1.0" encoding="utf-8"?>
-<ds:datastoreItem xmlns:ds="http://schemas.openxmlformats.org/officeDocument/2006/customXml" ds:itemID="{C1808835-094A-4A6D-BBDF-C76A3F1F0B5E}">
+<ds:datastoreItem xmlns:ds="http://schemas.openxmlformats.org/officeDocument/2006/customXml" ds:itemID="{2257FA22-B02B-4D37-BDC0-A863C2B36F61}">
   <ds:schemaRefs>
     <ds:schemaRef ds:uri="http://schemas.openxmlformats.org/officeDocument/2006/bibliography"/>
   </ds:schemaRefs>

--- a/Варианты/2 вариант/x.docx
+++ b/Варианты/2 вариант/x.docx
@@ -1,6 +1,6 @@
 
 <file path=word/document.xml><?xml version="1.0" encoding="utf-8"?>
-<w:document xmlns:wpc="http://schemas.microsoft.com/office/word/2010/wordprocessingCanvas" xmlns:cx="http://schemas.microsoft.com/office/drawing/2014/chartex" xmlns:mc="http://schemas.openxmlformats.org/markup-compatibility/2006" xmlns:o="urn:schemas-microsoft-com:office:office" xmlns:r="http://schemas.openxmlformats.org/officeDocument/2006/relationships" xmlns:m="http://schemas.openxmlformats.org/officeDocument/2006/math" xmlns:v="urn:schemas-microsoft-com:vml" xmlns:wp14="http://schemas.microsoft.com/office/word/2010/wordprocessingDrawing" xmlns:wp="http://schemas.openxmlformats.org/drawingml/2006/wordprocessingDrawing" xmlns:w10="urn:schemas-microsoft-com:office:word" xmlns:w="http://schemas.openxmlformats.org/wordprocessingml/2006/main" xmlns:w14="http://schemas.microsoft.com/office/word/2010/wordml" xmlns:w15="http://schemas.microsoft.com/office/word/2012/wordml" xmlns:w16se="http://schemas.microsoft.com/office/word/2015/wordml/symex" xmlns:wpg="http://schemas.microsoft.com/office/word/2010/wordprocessingGroup" xmlns:wpi="http://schemas.microsoft.com/office/word/2010/wordprocessingInk" xmlns:wne="http://schemas.microsoft.com/office/word/2006/wordml" xmlns:wps="http://schemas.microsoft.com/office/word/2010/wordprocessingShape" mc:Ignorable="w14 w15 w16se wp14">
+<w:document xmlns:wpc="http://schemas.microsoft.com/office/word/2010/wordprocessingCanvas" xmlns:cx="http://schemas.microsoft.com/office/drawing/2014/chartex" xmlns:cx1="http://schemas.microsoft.com/office/drawing/2015/9/8/chartex" xmlns:mc="http://schemas.openxmlformats.org/markup-compatibility/2006" xmlns:o="urn:schemas-microsoft-com:office:office" xmlns:r="http://schemas.openxmlformats.org/officeDocument/2006/relationships" xmlns:m="http://schemas.openxmlformats.org/officeDocument/2006/math" xmlns:v="urn:schemas-microsoft-com:vml" xmlns:wp14="http://schemas.microsoft.com/office/word/2010/wordprocessingDrawing" xmlns:wp="http://schemas.openxmlformats.org/drawingml/2006/wordprocessingDrawing" xmlns:w10="urn:schemas-microsoft-com:office:word" xmlns:w="http://schemas.openxmlformats.org/wordprocessingml/2006/main" xmlns:w14="http://schemas.microsoft.com/office/word/2010/wordml" xmlns:w15="http://schemas.microsoft.com/office/word/2012/wordml" xmlns:w16se="http://schemas.microsoft.com/office/word/2015/wordml/symex" xmlns:wpg="http://schemas.microsoft.com/office/word/2010/wordprocessingGroup" xmlns:wpi="http://schemas.microsoft.com/office/word/2010/wordprocessingInk" xmlns:wne="http://schemas.microsoft.com/office/word/2006/wordml" xmlns:wps="http://schemas.microsoft.com/office/word/2010/wordprocessingShape" mc:Ignorable="w14 w15 w16se wp14">
   <w:body>
     <w:p>
       <w:r>
@@ -1425,12 +1425,14 @@
               <w:rPr>
                 <w:sz w:val="20"/>
                 <w:szCs w:val="20"/>
-              </w:rPr>
-            </w:pPr>
-            <w:r>
-              <w:rPr>
-                <w:sz w:val="20"/>
-                <w:szCs w:val="20"/>
+                <w:highlight w:val="yellow"/>
+              </w:rPr>
+            </w:pPr>
+            <w:r>
+              <w:rPr>
+                <w:sz w:val="20"/>
+                <w:szCs w:val="20"/>
+                <w:highlight w:val="yellow"/>
               </w:rPr>
               <w:t>Код</w:t>
             </w:r>
@@ -1445,12 +1447,14 @@
               <w:rPr>
                 <w:sz w:val="20"/>
                 <w:szCs w:val="20"/>
-              </w:rPr>
-            </w:pPr>
-            <w:r>
-              <w:rPr>
-                <w:sz w:val="20"/>
-                <w:szCs w:val="20"/>
+                <w:highlight w:val="yellow"/>
+              </w:rPr>
+            </w:pPr>
+            <w:r>
+              <w:rPr>
+                <w:sz w:val="20"/>
+                <w:szCs w:val="20"/>
+                <w:highlight w:val="yellow"/>
               </w:rPr>
               <w:t>Частота</w:t>
             </w:r>
@@ -1465,12 +1469,14 @@
               <w:rPr>
                 <w:sz w:val="20"/>
                 <w:szCs w:val="20"/>
-              </w:rPr>
-            </w:pPr>
-            <w:r>
-              <w:rPr>
-                <w:sz w:val="20"/>
-                <w:szCs w:val="20"/>
+                <w:highlight w:val="yellow"/>
+              </w:rPr>
+            </w:pPr>
+            <w:r>
+              <w:rPr>
+                <w:sz w:val="20"/>
+                <w:szCs w:val="20"/>
+                <w:highlight w:val="yellow"/>
               </w:rPr>
               <w:t>итог</w:t>
             </w:r>
@@ -1650,12 +1656,14 @@
               <w:rPr>
                 <w:sz w:val="20"/>
                 <w:szCs w:val="20"/>
-              </w:rPr>
-            </w:pPr>
-            <w:r>
-              <w:rPr>
-                <w:sz w:val="20"/>
-                <w:szCs w:val="20"/>
+                <w:highlight w:val="yellow"/>
+              </w:rPr>
+            </w:pPr>
+            <w:r>
+              <w:rPr>
+                <w:sz w:val="20"/>
+                <w:szCs w:val="20"/>
+                <w:highlight w:val="yellow"/>
               </w:rPr>
               <w:t>101</w:t>
             </w:r>
@@ -1670,12 +1678,14 @@
               <w:rPr>
                 <w:sz w:val="20"/>
                 <w:szCs w:val="20"/>
-              </w:rPr>
-            </w:pPr>
-            <w:r>
-              <w:rPr>
-                <w:sz w:val="20"/>
-                <w:szCs w:val="20"/>
+                <w:highlight w:val="yellow"/>
+              </w:rPr>
+            </w:pPr>
+            <w:r>
+              <w:rPr>
+                <w:sz w:val="20"/>
+                <w:szCs w:val="20"/>
+                <w:highlight w:val="yellow"/>
               </w:rPr>
               <w:t>1</w:t>
             </w:r>
@@ -1690,12 +1700,14 @@
               <w:rPr>
                 <w:sz w:val="20"/>
                 <w:szCs w:val="20"/>
-              </w:rPr>
-            </w:pPr>
-            <w:r>
-              <w:rPr>
-                <w:sz w:val="20"/>
-                <w:szCs w:val="20"/>
+                <w:highlight w:val="yellow"/>
+              </w:rPr>
+            </w:pPr>
+            <w:r>
+              <w:rPr>
+                <w:sz w:val="20"/>
+                <w:szCs w:val="20"/>
+                <w:highlight w:val="yellow"/>
               </w:rPr>
               <w:t>3</w:t>
             </w:r>
@@ -1873,12 +1885,14 @@
               <w:rPr>
                 <w:sz w:val="20"/>
                 <w:szCs w:val="20"/>
-              </w:rPr>
-            </w:pPr>
-            <w:r>
-              <w:rPr>
-                <w:sz w:val="20"/>
-                <w:szCs w:val="20"/>
+                <w:highlight w:val="yellow"/>
+              </w:rPr>
+            </w:pPr>
+            <w:r>
+              <w:rPr>
+                <w:sz w:val="20"/>
+                <w:szCs w:val="20"/>
+                <w:highlight w:val="yellow"/>
               </w:rPr>
               <w:t>110</w:t>
             </w:r>
@@ -1893,12 +1907,14 @@
               <w:rPr>
                 <w:sz w:val="20"/>
                 <w:szCs w:val="20"/>
-              </w:rPr>
-            </w:pPr>
-            <w:r>
-              <w:rPr>
-                <w:sz w:val="20"/>
-                <w:szCs w:val="20"/>
+                <w:highlight w:val="yellow"/>
+              </w:rPr>
+            </w:pPr>
+            <w:r>
+              <w:rPr>
+                <w:sz w:val="20"/>
+                <w:szCs w:val="20"/>
+                <w:highlight w:val="yellow"/>
               </w:rPr>
               <w:t>1</w:t>
             </w:r>
@@ -1913,12 +1929,14 @@
               <w:rPr>
                 <w:sz w:val="20"/>
                 <w:szCs w:val="20"/>
-              </w:rPr>
-            </w:pPr>
-            <w:r>
-              <w:rPr>
-                <w:sz w:val="20"/>
-                <w:szCs w:val="20"/>
+                <w:highlight w:val="yellow"/>
+              </w:rPr>
+            </w:pPr>
+            <w:r>
+              <w:rPr>
+                <w:sz w:val="20"/>
+                <w:szCs w:val="20"/>
+                <w:highlight w:val="yellow"/>
               </w:rPr>
               <w:t>3</w:t>
             </w:r>
@@ -2098,12 +2116,14 @@
               <w:rPr>
                 <w:sz w:val="20"/>
                 <w:szCs w:val="20"/>
-              </w:rPr>
-            </w:pPr>
-            <w:r>
-              <w:rPr>
-                <w:sz w:val="20"/>
-                <w:szCs w:val="20"/>
+                <w:highlight w:val="yellow"/>
+              </w:rPr>
+            </w:pPr>
+            <w:r>
+              <w:rPr>
+                <w:sz w:val="20"/>
+                <w:szCs w:val="20"/>
+                <w:highlight w:val="yellow"/>
               </w:rPr>
               <w:t>00</w:t>
             </w:r>
@@ -2118,12 +2138,14 @@
               <w:rPr>
                 <w:sz w:val="20"/>
                 <w:szCs w:val="20"/>
-              </w:rPr>
-            </w:pPr>
-            <w:r>
-              <w:rPr>
-                <w:sz w:val="20"/>
-                <w:szCs w:val="20"/>
+                <w:highlight w:val="yellow"/>
+              </w:rPr>
+            </w:pPr>
+            <w:r>
+              <w:rPr>
+                <w:sz w:val="20"/>
+                <w:szCs w:val="20"/>
+                <w:highlight w:val="yellow"/>
               </w:rPr>
               <w:t>2</w:t>
             </w:r>
@@ -2138,12 +2160,14 @@
               <w:rPr>
                 <w:sz w:val="20"/>
                 <w:szCs w:val="20"/>
-              </w:rPr>
-            </w:pPr>
-            <w:r>
-              <w:rPr>
-                <w:sz w:val="20"/>
-                <w:szCs w:val="20"/>
+                <w:highlight w:val="yellow"/>
+              </w:rPr>
+            </w:pPr>
+            <w:r>
+              <w:rPr>
+                <w:sz w:val="20"/>
+                <w:szCs w:val="20"/>
+                <w:highlight w:val="yellow"/>
               </w:rPr>
               <w:t>4</w:t>
             </w:r>
@@ -2323,12 +2347,14 @@
               <w:rPr>
                 <w:sz w:val="20"/>
                 <w:szCs w:val="20"/>
-              </w:rPr>
-            </w:pPr>
-            <w:r>
-              <w:rPr>
-                <w:sz w:val="20"/>
-                <w:szCs w:val="20"/>
+                <w:highlight w:val="yellow"/>
+              </w:rPr>
+            </w:pPr>
+            <w:r>
+              <w:rPr>
+                <w:sz w:val="20"/>
+                <w:szCs w:val="20"/>
+                <w:highlight w:val="yellow"/>
               </w:rPr>
               <w:t>01</w:t>
             </w:r>
@@ -2343,12 +2369,14 @@
               <w:rPr>
                 <w:sz w:val="20"/>
                 <w:szCs w:val="20"/>
-              </w:rPr>
-            </w:pPr>
-            <w:r>
-              <w:rPr>
-                <w:sz w:val="20"/>
-                <w:szCs w:val="20"/>
+                <w:highlight w:val="yellow"/>
+              </w:rPr>
+            </w:pPr>
+            <w:r>
+              <w:rPr>
+                <w:sz w:val="20"/>
+                <w:szCs w:val="20"/>
+                <w:highlight w:val="yellow"/>
               </w:rPr>
               <w:t>2</w:t>
             </w:r>
@@ -2363,12 +2391,14 @@
               <w:rPr>
                 <w:sz w:val="20"/>
                 <w:szCs w:val="20"/>
-              </w:rPr>
-            </w:pPr>
-            <w:r>
-              <w:rPr>
-                <w:sz w:val="20"/>
-                <w:szCs w:val="20"/>
+                <w:highlight w:val="yellow"/>
+              </w:rPr>
+            </w:pPr>
+            <w:r>
+              <w:rPr>
+                <w:sz w:val="20"/>
+                <w:szCs w:val="20"/>
+                <w:highlight w:val="yellow"/>
               </w:rPr>
               <w:t>4</w:t>
             </w:r>
@@ -2546,12 +2576,14 @@
               <w:rPr>
                 <w:sz w:val="20"/>
                 <w:szCs w:val="20"/>
-              </w:rPr>
-            </w:pPr>
-            <w:r>
-              <w:rPr>
-                <w:sz w:val="20"/>
-                <w:szCs w:val="20"/>
+                <w:highlight w:val="yellow"/>
+              </w:rPr>
+            </w:pPr>
+            <w:r>
+              <w:rPr>
+                <w:sz w:val="20"/>
+                <w:szCs w:val="20"/>
+                <w:highlight w:val="yellow"/>
               </w:rPr>
               <w:t>100</w:t>
             </w:r>
@@ -2566,12 +2598,14 @@
               <w:rPr>
                 <w:sz w:val="20"/>
                 <w:szCs w:val="20"/>
-              </w:rPr>
-            </w:pPr>
-            <w:r>
-              <w:rPr>
-                <w:sz w:val="20"/>
-                <w:szCs w:val="20"/>
+                <w:highlight w:val="yellow"/>
+              </w:rPr>
+            </w:pPr>
+            <w:r>
+              <w:rPr>
+                <w:sz w:val="20"/>
+                <w:szCs w:val="20"/>
+                <w:highlight w:val="yellow"/>
               </w:rPr>
               <w:t>2</w:t>
             </w:r>
@@ -2586,12 +2620,14 @@
               <w:rPr>
                 <w:sz w:val="20"/>
                 <w:szCs w:val="20"/>
-              </w:rPr>
-            </w:pPr>
-            <w:r>
-              <w:rPr>
-                <w:sz w:val="20"/>
-                <w:szCs w:val="20"/>
+                <w:highlight w:val="yellow"/>
+              </w:rPr>
+            </w:pPr>
+            <w:r>
+              <w:rPr>
+                <w:sz w:val="20"/>
+                <w:szCs w:val="20"/>
+                <w:highlight w:val="yellow"/>
               </w:rPr>
               <w:t>6</w:t>
             </w:r>
@@ -2771,12 +2807,14 @@
               <w:rPr>
                 <w:sz w:val="20"/>
                 <w:szCs w:val="20"/>
-              </w:rPr>
-            </w:pPr>
-            <w:r>
-              <w:rPr>
-                <w:sz w:val="20"/>
-                <w:szCs w:val="20"/>
+                <w:highlight w:val="yellow"/>
+              </w:rPr>
+            </w:pPr>
+            <w:r>
+              <w:rPr>
+                <w:sz w:val="20"/>
+                <w:szCs w:val="20"/>
+                <w:highlight w:val="yellow"/>
               </w:rPr>
               <w:t>1110</w:t>
             </w:r>
@@ -2791,12 +2829,14 @@
               <w:rPr>
                 <w:sz w:val="20"/>
                 <w:szCs w:val="20"/>
-              </w:rPr>
-            </w:pPr>
-            <w:r>
-              <w:rPr>
-                <w:sz w:val="20"/>
-                <w:szCs w:val="20"/>
+                <w:highlight w:val="yellow"/>
+              </w:rPr>
+            </w:pPr>
+            <w:r>
+              <w:rPr>
+                <w:sz w:val="20"/>
+                <w:szCs w:val="20"/>
+                <w:highlight w:val="yellow"/>
               </w:rPr>
               <w:t>1</w:t>
             </w:r>
@@ -2811,14 +2851,18 @@
               <w:rPr>
                 <w:sz w:val="20"/>
                 <w:szCs w:val="20"/>
-              </w:rPr>
-            </w:pPr>
-            <w:r>
-              <w:rPr>
-                <w:sz w:val="20"/>
-                <w:szCs w:val="20"/>
-              </w:rPr>
-              <w:t>5</w:t>
+                <w:highlight w:val="yellow"/>
+                <w:lang w:val="en-US"/>
+              </w:rPr>
+            </w:pPr>
+            <w:r>
+              <w:rPr>
+                <w:sz w:val="20"/>
+                <w:szCs w:val="20"/>
+                <w:highlight w:val="yellow"/>
+                <w:lang w:val="en-US"/>
+              </w:rPr>
+              <w:t>4</w:t>
             </w:r>
           </w:p>
         </w:tc>
@@ -2996,12 +3040,14 @@
               <w:rPr>
                 <w:sz w:val="20"/>
                 <w:szCs w:val="20"/>
-              </w:rPr>
-            </w:pPr>
-            <w:r>
-              <w:rPr>
-                <w:sz w:val="20"/>
-                <w:szCs w:val="20"/>
+                <w:highlight w:val="yellow"/>
+              </w:rPr>
+            </w:pPr>
+            <w:r>
+              <w:rPr>
+                <w:sz w:val="20"/>
+                <w:szCs w:val="20"/>
+                <w:highlight w:val="yellow"/>
               </w:rPr>
               <w:t>1111</w:t>
             </w:r>
@@ -3016,12 +3062,14 @@
               <w:rPr>
                 <w:sz w:val="20"/>
                 <w:szCs w:val="20"/>
-              </w:rPr>
-            </w:pPr>
-            <w:r>
-              <w:rPr>
-                <w:sz w:val="20"/>
-                <w:szCs w:val="20"/>
+                <w:highlight w:val="yellow"/>
+              </w:rPr>
+            </w:pPr>
+            <w:r>
+              <w:rPr>
+                <w:sz w:val="20"/>
+                <w:szCs w:val="20"/>
+                <w:highlight w:val="yellow"/>
               </w:rPr>
               <w:t>0</w:t>
             </w:r>
@@ -3036,12 +3084,14 @@
               <w:rPr>
                 <w:sz w:val="20"/>
                 <w:szCs w:val="20"/>
-              </w:rPr>
-            </w:pPr>
-            <w:r>
-              <w:rPr>
-                <w:sz w:val="20"/>
-                <w:szCs w:val="20"/>
+                <w:highlight w:val="yellow"/>
+              </w:rPr>
+            </w:pPr>
+            <w:r>
+              <w:rPr>
+                <w:sz w:val="20"/>
+                <w:szCs w:val="20"/>
+                <w:highlight w:val="yellow"/>
               </w:rPr>
               <w:t>0</w:t>
             </w:r>
@@ -3240,38 +3290,42 @@
               <w:rPr>
                 <w:sz w:val="20"/>
                 <w:szCs w:val="20"/>
-              </w:rPr>
-            </w:pPr>
-          </w:p>
-        </w:tc>
-        <w:tc>
-          <w:tcPr>
-            <w:tcW w:w="794" w:type="dxa"/>
-          </w:tcPr>
-          <w:p>
-            <w:pPr>
-              <w:rPr>
-                <w:sz w:val="20"/>
-                <w:szCs w:val="20"/>
-              </w:rPr>
-            </w:pPr>
-          </w:p>
-        </w:tc>
-        <w:tc>
-          <w:tcPr>
-            <w:tcW w:w="794" w:type="dxa"/>
-          </w:tcPr>
-          <w:p>
-            <w:pPr>
-              <w:rPr>
-                <w:sz w:val="20"/>
-                <w:szCs w:val="20"/>
-              </w:rPr>
-            </w:pPr>
-            <w:r>
-              <w:rPr>
-                <w:sz w:val="20"/>
-                <w:szCs w:val="20"/>
+                <w:highlight w:val="yellow"/>
+              </w:rPr>
+            </w:pPr>
+          </w:p>
+        </w:tc>
+        <w:tc>
+          <w:tcPr>
+            <w:tcW w:w="794" w:type="dxa"/>
+          </w:tcPr>
+          <w:p>
+            <w:pPr>
+              <w:rPr>
+                <w:sz w:val="20"/>
+                <w:szCs w:val="20"/>
+                <w:highlight w:val="yellow"/>
+              </w:rPr>
+            </w:pPr>
+          </w:p>
+        </w:tc>
+        <w:tc>
+          <w:tcPr>
+            <w:tcW w:w="794" w:type="dxa"/>
+          </w:tcPr>
+          <w:p>
+            <w:pPr>
+              <w:rPr>
+                <w:sz w:val="20"/>
+                <w:szCs w:val="20"/>
+                <w:highlight w:val="yellow"/>
+              </w:rPr>
+            </w:pPr>
+            <w:r>
+              <w:rPr>
+                <w:sz w:val="20"/>
+                <w:szCs w:val="20"/>
+                <w:highlight w:val="yellow"/>
               </w:rPr>
               <w:fldChar w:fldCharType="begin"/>
             </w:r>
@@ -3279,6 +3333,7 @@
               <w:rPr>
                 <w:sz w:val="20"/>
                 <w:szCs w:val="20"/>
+                <w:highlight w:val="yellow"/>
               </w:rPr>
               <w:instrText xml:space="preserve"> =SUM(ABOVE) </w:instrText>
             </w:r>
@@ -3286,24 +3341,61 @@
               <w:rPr>
                 <w:sz w:val="20"/>
                 <w:szCs w:val="20"/>
+                <w:highlight w:val="yellow"/>
               </w:rPr>
               <w:fldChar w:fldCharType="separate"/>
             </w:r>
             <w:r>
               <w:rPr>
+                <w:sz w:val="20"/>
+                <w:szCs w:val="20"/>
+                <w:highlight w:val="yellow"/>
+              </w:rPr>
+              <w:fldChar w:fldCharType="end"/>
+            </w:r>
+            <w:r>
+              <w:rPr>
+                <w:sz w:val="20"/>
+                <w:szCs w:val="20"/>
+                <w:highlight w:val="yellow"/>
+              </w:rPr>
+              <w:fldChar w:fldCharType="begin"/>
+            </w:r>
+            <w:r>
+              <w:rPr>
+                <w:sz w:val="20"/>
+                <w:szCs w:val="20"/>
+                <w:highlight w:val="yellow"/>
+              </w:rPr>
+              <w:instrText xml:space="preserve"> =SUM(ABOVE) </w:instrText>
+            </w:r>
+            <w:r>
+              <w:rPr>
+                <w:sz w:val="20"/>
+                <w:szCs w:val="20"/>
+                <w:highlight w:val="yellow"/>
+              </w:rPr>
+              <w:fldChar w:fldCharType="separate"/>
+            </w:r>
+            <w:r>
+              <w:rPr>
                 <w:noProof/>
                 <w:sz w:val="20"/>
                 <w:szCs w:val="20"/>
-              </w:rPr>
-              <w:t>25</w:t>
-            </w:r>
-            <w:r>
-              <w:rPr>
-                <w:sz w:val="20"/>
-                <w:szCs w:val="20"/>
+                <w:highlight w:val="yellow"/>
+              </w:rPr>
+              <w:t>24</w:t>
+            </w:r>
+            <w:r>
+              <w:rPr>
+                <w:sz w:val="20"/>
+                <w:szCs w:val="20"/>
+                <w:highlight w:val="yellow"/>
               </w:rPr>
               <w:fldChar w:fldCharType="end"/>
             </w:r>
+            <w:bookmarkStart w:id="0" w:name="_GoBack"/>
+            <w:bookmarkEnd w:id="0"/>
           </w:p>
         </w:tc>
       </w:tr>
@@ -5401,8 +5493,8 @@
         </w:drawing>
       </w:r>
     </w:p>
-    <w:bookmarkStart w:id="0" w:name="_MON_1794694503"/>
-    <w:bookmarkEnd w:id="0"/>
+    <w:bookmarkStart w:id="1" w:name="_MON_1794694503"/>
+    <w:bookmarkEnd w:id="1"/>
     <w:p>
       <w:r>
         <w:object w:dxaOrig="7536" w:dyaOrig="2919">
@@ -5425,10 +5517,10 @@
             <v:path o:extrusionok="f" gradientshapeok="t" o:connecttype="rect"/>
             <o:lock v:ext="edit" aspectratio="t"/>
           </v:shapetype>
-          <v:shape id="_x0000_i1025" type="#_x0000_t75" style="width:376.75pt;height:146.15pt" o:ole="">
+          <v:shape id="_x0000_i1025" type="#_x0000_t75" style="width:376.5pt;height:146.25pt" o:ole="">
             <v:imagedata r:id="rId9" o:title=""/>
           </v:shape>
-          <o:OLEObject Type="Embed" ProgID="Excel.Sheet.12" ShapeID="_x0000_i1025" DrawAspect="Content" ObjectID="_1794724582" r:id="rId10"/>
+          <o:OLEObject Type="Embed" ProgID="Excel.Sheet.12" ShapeID="_x0000_i1025" DrawAspect="Content" ObjectID="_1794767438" r:id="rId10"/>
         </w:object>
       </w:r>
     </w:p>
@@ -5519,7 +5611,6 @@
       <w:r>
         <w:tab/>
       </w:r>
-      <w:bookmarkStart w:id="1" w:name="_GoBack"/>
       <w:r>
         <w:rPr>
           <w:noProof/>
@@ -5561,7 +5652,6 @@
           </wp:inline>
         </w:drawing>
       </w:r>
-      <w:bookmarkEnd w:id="1"/>
     </w:p>
     <w:sectPr>
       <w:pgSz w:w="11906" w:h="16838"/>
@@ -5574,7 +5664,7 @@
 </file>
 
 <file path=word/numbering.xml><?xml version="1.0" encoding="utf-8"?>
-<w:numbering xmlns:wpc="http://schemas.microsoft.com/office/word/2010/wordprocessingCanvas" xmlns:cx="http://schemas.microsoft.com/office/drawing/2014/chartex" xmlns:mc="http://schemas.openxmlformats.org/markup-compatibility/2006" xmlns:o="urn:schemas-microsoft-com:office:office" xmlns:r="http://schemas.openxmlformats.org/officeDocument/2006/relationships" xmlns:m="http://schemas.openxmlformats.org/officeDocument/2006/math" xmlns:v="urn:schemas-microsoft-com:vml" xmlns:wp14="http://schemas.microsoft.com/office/word/2010/wordprocessingDrawing" xmlns:wp="http://schemas.openxmlformats.org/drawingml/2006/wordprocessingDrawing" xmlns:w10="urn:schemas-microsoft-com:office:word" xmlns:w="http://schemas.openxmlformats.org/wordprocessingml/2006/main" xmlns:w14="http://schemas.microsoft.com/office/word/2010/wordml" xmlns:w15="http://schemas.microsoft.com/office/word/2012/wordml" xmlns:w16se="http://schemas.microsoft.com/office/word/2015/wordml/symex" xmlns:wpg="http://schemas.microsoft.com/office/word/2010/wordprocessingGroup" xmlns:wpi="http://schemas.microsoft.com/office/word/2010/wordprocessingInk" xmlns:wne="http://schemas.microsoft.com/office/word/2006/wordml" xmlns:wps="http://schemas.microsoft.com/office/word/2010/wordprocessingShape" mc:Ignorable="w14 w15 w16se wp14">
+<w:numbering xmlns:wpc="http://schemas.microsoft.com/office/word/2010/wordprocessingCanvas" xmlns:cx="http://schemas.microsoft.com/office/drawing/2014/chartex" xmlns:cx1="http://schemas.microsoft.com/office/drawing/2015/9/8/chartex" xmlns:mc="http://schemas.openxmlformats.org/markup-compatibility/2006" xmlns:o="urn:schemas-microsoft-com:office:office" xmlns:r="http://schemas.openxmlformats.org/officeDocument/2006/relationships" xmlns:m="http://schemas.openxmlformats.org/officeDocument/2006/math" xmlns:v="urn:schemas-microsoft-com:vml" xmlns:wp14="http://schemas.microsoft.com/office/word/2010/wordprocessingDrawing" xmlns:wp="http://schemas.openxmlformats.org/drawingml/2006/wordprocessingDrawing" xmlns:w10="urn:schemas-microsoft-com:office:word" xmlns:w="http://schemas.openxmlformats.org/wordprocessingml/2006/main" xmlns:w14="http://schemas.microsoft.com/office/word/2010/wordml" xmlns:w15="http://schemas.microsoft.com/office/word/2012/wordml" xmlns:w16se="http://schemas.microsoft.com/office/word/2015/wordml/symex" xmlns:wpg="http://schemas.microsoft.com/office/word/2010/wordprocessingGroup" xmlns:wpi="http://schemas.microsoft.com/office/word/2010/wordprocessingInk" xmlns:wne="http://schemas.microsoft.com/office/word/2006/wordml" xmlns:wps="http://schemas.microsoft.com/office/word/2010/wordprocessingShape" mc:Ignorable="w14 w15 w16se wp14">
   <w:abstractNum w:abstractNumId="0" w15:restartNumberingAfterBreak="0">
     <w:nsid w:val="7C4F4716"/>
     <w:multiLevelType w:val="hybridMultilevel"/>
@@ -6388,7 +6478,7 @@
 </file>
 
 <file path=customXml/itemProps1.xml><?xml version="1.0" encoding="utf-8"?>
-<ds:datastoreItem xmlns:ds="http://schemas.openxmlformats.org/officeDocument/2006/customXml" ds:itemID="{2257FA22-B02B-4D37-BDC0-A863C2B36F61}">
+<ds:datastoreItem xmlns:ds="http://schemas.openxmlformats.org/officeDocument/2006/customXml" ds:itemID="{010EAD6E-705A-48AA-A99F-541298182702}">
   <ds:schemaRefs>
     <ds:schemaRef ds:uri="http://schemas.openxmlformats.org/officeDocument/2006/bibliography"/>
   </ds:schemaRefs>
